--- a/Relatorio/relatorio.docx
+++ b/Relatorio/relatorio.docx
@@ -16,638 +16,15 @@
         <w:rPr>
           <w:b/>
           <w:bCs/>
-        </w:rPr>
-        <w:t>LUCAS VINICIUS PESSOA DE FRANCA</w:t>
-      </w:r>
-    </w:p>
-    <w:p>
-      <w:pPr>
-        <w:spacing w:line="240" w:lineRule="auto"/>
-        <w:ind w:firstLine="0"/>
-        <w:jc w:val="center"/>
-        <w:rPr>
-          <w:b/>
-          <w:bCs/>
-        </w:rPr>
-      </w:pPr>
-      <w:r>
-        <w:rPr>
-          <w:b/>
-          <w:bCs/>
-        </w:rPr>
-        <w:t>VICTOR HENRIQUE DE AMORIM CARAUBAS</w:t>
-      </w:r>
-    </w:p>
-    <w:p>
-      <w:pPr>
-        <w:spacing w:line="240" w:lineRule="auto"/>
-        <w:ind w:firstLine="0"/>
-        <w:jc w:val="center"/>
-        <w:rPr>
-          <w:b/>
-          <w:bCs/>
-        </w:rPr>
-      </w:pPr>
-      <w:r>
-        <w:rPr>
-          <w:b/>
-          <w:bCs/>
-        </w:rPr>
-        <w:t>VINÍCIUS BEZERRA CAVALCANTI CENTURION</w:t>
-      </w:r>
-    </w:p>
-    <w:p>
-      <w:pPr>
-        <w:spacing w:line="240" w:lineRule="auto"/>
-        <w:ind w:firstLine="0"/>
-        <w:jc w:val="center"/>
-        <w:rPr>
-          <w:b/>
-          <w:bCs/>
-        </w:rPr>
-      </w:pPr>
-    </w:p>
-    <w:p>
-      <w:pPr>
-        <w:spacing w:line="240" w:lineRule="auto"/>
-        <w:ind w:firstLine="0"/>
-        <w:jc w:val="center"/>
-        <w:rPr>
-          <w:b/>
-          <w:bCs/>
-        </w:rPr>
-      </w:pPr>
-    </w:p>
-    <w:p>
-      <w:pPr>
-        <w:spacing w:line="240" w:lineRule="auto"/>
-        <w:ind w:firstLine="0"/>
-        <w:jc w:val="center"/>
-        <w:rPr>
-          <w:b/>
-          <w:bCs/>
-        </w:rPr>
-      </w:pPr>
-    </w:p>
-    <w:p>
-      <w:pPr>
-        <w:spacing w:line="240" w:lineRule="auto"/>
-        <w:ind w:firstLine="0"/>
-        <w:jc w:val="center"/>
-        <w:rPr>
-          <w:b/>
-          <w:bCs/>
-        </w:rPr>
-      </w:pPr>
-    </w:p>
-    <w:p>
-      <w:pPr>
-        <w:spacing w:line="240" w:lineRule="auto"/>
-        <w:ind w:firstLine="0"/>
-        <w:jc w:val="center"/>
-        <w:rPr>
-          <w:b/>
-          <w:bCs/>
-        </w:rPr>
-      </w:pPr>
-    </w:p>
-    <w:p>
-      <w:pPr>
-        <w:spacing w:line="240" w:lineRule="auto"/>
-        <w:ind w:firstLine="0"/>
-        <w:jc w:val="center"/>
-        <w:rPr>
-          <w:b/>
-          <w:bCs/>
-        </w:rPr>
-      </w:pPr>
-    </w:p>
-    <w:p>
-      <w:pPr>
-        <w:spacing w:line="240" w:lineRule="auto"/>
-        <w:ind w:firstLine="0"/>
-        <w:jc w:val="center"/>
-        <w:rPr>
-          <w:b/>
-          <w:bCs/>
-        </w:rPr>
-      </w:pPr>
-    </w:p>
-    <w:p>
-      <w:pPr>
-        <w:spacing w:line="240" w:lineRule="auto"/>
-        <w:ind w:firstLine="0"/>
-        <w:jc w:val="center"/>
-        <w:rPr>
-          <w:b/>
-          <w:bCs/>
-        </w:rPr>
-      </w:pPr>
-    </w:p>
-    <w:p>
-      <w:pPr>
-        <w:spacing w:line="240" w:lineRule="auto"/>
-        <w:ind w:firstLine="0"/>
-        <w:jc w:val="center"/>
-        <w:rPr>
-          <w:b/>
-          <w:bCs/>
-        </w:rPr>
-      </w:pPr>
-    </w:p>
-    <w:p>
-      <w:pPr>
-        <w:spacing w:line="240" w:lineRule="auto"/>
-        <w:ind w:firstLine="0"/>
-        <w:jc w:val="center"/>
-        <w:rPr>
-          <w:b/>
-          <w:bCs/>
-        </w:rPr>
-      </w:pPr>
-    </w:p>
-    <w:p>
-      <w:pPr>
-        <w:spacing w:line="240" w:lineRule="auto"/>
-        <w:ind w:firstLine="0"/>
-        <w:jc w:val="center"/>
-        <w:rPr>
-          <w:b/>
-          <w:bCs/>
-        </w:rPr>
-      </w:pPr>
-    </w:p>
-    <w:p>
-      <w:pPr>
-        <w:spacing w:line="240" w:lineRule="auto"/>
-        <w:ind w:firstLine="0"/>
-        <w:jc w:val="center"/>
-        <w:rPr>
-          <w:b/>
-          <w:bCs/>
-        </w:rPr>
-      </w:pPr>
-    </w:p>
-    <w:p>
-      <w:pPr>
-        <w:spacing w:line="240" w:lineRule="auto"/>
-        <w:ind w:firstLine="0"/>
-        <w:jc w:val="center"/>
-        <w:rPr>
-          <w:b/>
-          <w:bCs/>
-        </w:rPr>
-      </w:pPr>
-    </w:p>
-    <w:p>
-      <w:pPr>
-        <w:spacing w:line="240" w:lineRule="auto"/>
-        <w:ind w:firstLine="0"/>
-        <w:jc w:val="center"/>
-        <w:rPr>
-          <w:b/>
-          <w:bCs/>
-        </w:rPr>
-      </w:pPr>
-    </w:p>
-    <w:p>
-      <w:pPr>
-        <w:spacing w:line="240" w:lineRule="auto"/>
-        <w:ind w:firstLine="0"/>
-        <w:jc w:val="center"/>
-        <w:rPr>
-          <w:b/>
-          <w:bCs/>
-        </w:rPr>
-      </w:pPr>
-    </w:p>
-    <w:p>
-      <w:pPr>
-        <w:spacing w:line="240" w:lineRule="auto"/>
-        <w:ind w:firstLine="0"/>
-        <w:jc w:val="center"/>
-        <w:rPr>
-          <w:b/>
-          <w:bCs/>
-        </w:rPr>
-      </w:pPr>
-    </w:p>
-    <w:p>
-      <w:pPr>
-        <w:spacing w:line="240" w:lineRule="auto"/>
-        <w:ind w:firstLine="0"/>
-        <w:jc w:val="center"/>
-        <w:rPr>
-          <w:b/>
-          <w:bCs/>
-        </w:rPr>
-      </w:pPr>
-    </w:p>
-    <w:p>
-      <w:pPr>
-        <w:spacing w:line="240" w:lineRule="auto"/>
-        <w:ind w:firstLine="0"/>
-        <w:jc w:val="center"/>
-        <w:rPr>
-          <w:b/>
-          <w:bCs/>
-        </w:rPr>
-      </w:pPr>
-    </w:p>
-    <w:p>
-      <w:pPr>
-        <w:spacing w:line="240" w:lineRule="auto"/>
-        <w:ind w:firstLine="0"/>
-        <w:jc w:val="center"/>
-        <w:rPr>
-          <w:b/>
-          <w:bCs/>
-        </w:rPr>
-      </w:pPr>
-    </w:p>
-    <w:p>
-      <w:pPr>
-        <w:spacing w:line="240" w:lineRule="auto"/>
-        <w:ind w:firstLine="0"/>
-        <w:jc w:val="center"/>
-        <w:rPr>
-          <w:b/>
-          <w:bCs/>
-        </w:rPr>
-      </w:pPr>
-    </w:p>
-    <w:p>
-      <w:pPr>
-        <w:spacing w:line="240" w:lineRule="auto"/>
-        <w:ind w:firstLine="0"/>
-        <w:jc w:val="center"/>
-        <w:rPr>
-          <w:b/>
-          <w:bCs/>
-          <w:sz w:val="28"/>
-          <w:szCs w:val="28"/>
-        </w:rPr>
-      </w:pPr>
-      <w:r>
-        <w:rPr>
-          <w:b/>
-          <w:bCs/>
-          <w:sz w:val="28"/>
-          <w:szCs w:val="28"/>
-        </w:rPr>
-        <w:t xml:space="preserve">RELATÓRIO DE DESENVOLVIMENTO </w:t>
-      </w:r>
-    </w:p>
-    <w:p>
-      <w:pPr>
-        <w:spacing w:line="240" w:lineRule="auto"/>
-        <w:ind w:firstLine="0"/>
-        <w:jc w:val="center"/>
-        <w:rPr>
-          <w:b/>
-          <w:bCs/>
-          <w:sz w:val="28"/>
-          <w:szCs w:val="28"/>
-        </w:rPr>
-      </w:pPr>
-      <w:r>
-        <w:rPr>
-          <w:b/>
-          <w:bCs/>
-          <w:sz w:val="28"/>
-          <w:szCs w:val="28"/>
-        </w:rPr>
-        <w:t xml:space="preserve">DE JOGO EM LINGUAGEM C: </w:t>
-      </w:r>
-    </w:p>
-    <w:p>
-      <w:pPr>
-        <w:spacing w:line="240" w:lineRule="auto"/>
-        <w:ind w:firstLine="0"/>
-        <w:jc w:val="center"/>
-        <w:rPr>
-          <w:b/>
-          <w:bCs/>
-          <w:sz w:val="28"/>
-          <w:szCs w:val="28"/>
-        </w:rPr>
-      </w:pPr>
-      <w:r>
-        <w:rPr>
-          <w:b/>
-          <w:bCs/>
-          <w:sz w:val="28"/>
-          <w:szCs w:val="28"/>
-        </w:rPr>
-        <w:t>Jogo da forca</w:t>
-      </w:r>
-    </w:p>
-    <w:p>
-      <w:pPr>
-        <w:spacing w:line="240" w:lineRule="auto"/>
-        <w:ind w:firstLine="0"/>
-        <w:jc w:val="center"/>
-        <w:rPr>
-          <w:b/>
-          <w:bCs/>
-        </w:rPr>
-      </w:pPr>
-    </w:p>
-    <w:p>
-      <w:pPr>
-        <w:spacing w:line="240" w:lineRule="auto"/>
-        <w:ind w:firstLine="0"/>
-        <w:jc w:val="center"/>
-        <w:rPr>
-          <w:b/>
-          <w:bCs/>
-        </w:rPr>
-      </w:pPr>
-    </w:p>
-    <w:p>
-      <w:pPr>
-        <w:spacing w:line="240" w:lineRule="auto"/>
-        <w:ind w:firstLine="0"/>
-        <w:jc w:val="center"/>
-        <w:rPr>
-          <w:b/>
-          <w:bCs/>
-        </w:rPr>
-      </w:pPr>
-    </w:p>
-    <w:p>
-      <w:pPr>
-        <w:spacing w:line="240" w:lineRule="auto"/>
-        <w:ind w:firstLine="0"/>
-        <w:jc w:val="center"/>
-        <w:rPr>
-          <w:b/>
-          <w:bCs/>
-        </w:rPr>
-      </w:pPr>
-    </w:p>
-    <w:p>
-      <w:pPr>
-        <w:spacing w:line="240" w:lineRule="auto"/>
-        <w:ind w:firstLine="0"/>
-        <w:jc w:val="center"/>
-        <w:rPr>
-          <w:b/>
-          <w:bCs/>
-        </w:rPr>
-      </w:pPr>
-    </w:p>
-    <w:p>
-      <w:pPr>
-        <w:spacing w:line="240" w:lineRule="auto"/>
-        <w:ind w:firstLine="0"/>
-        <w:jc w:val="center"/>
-        <w:rPr>
-          <w:b/>
-          <w:bCs/>
-        </w:rPr>
-      </w:pPr>
-    </w:p>
-    <w:p>
-      <w:pPr>
-        <w:spacing w:line="240" w:lineRule="auto"/>
-        <w:ind w:firstLine="0"/>
-        <w:jc w:val="center"/>
-        <w:rPr>
-          <w:b/>
-          <w:bCs/>
-        </w:rPr>
-      </w:pPr>
-    </w:p>
-    <w:p>
-      <w:pPr>
-        <w:spacing w:line="240" w:lineRule="auto"/>
-        <w:ind w:firstLine="0"/>
-        <w:jc w:val="center"/>
-        <w:rPr>
-          <w:b/>
-          <w:bCs/>
-        </w:rPr>
-      </w:pPr>
-    </w:p>
-    <w:p>
-      <w:pPr>
-        <w:spacing w:line="240" w:lineRule="auto"/>
-        <w:ind w:firstLine="0"/>
-        <w:jc w:val="center"/>
-        <w:rPr>
-          <w:b/>
-          <w:bCs/>
-        </w:rPr>
-      </w:pPr>
-    </w:p>
-    <w:p>
-      <w:pPr>
-        <w:spacing w:line="240" w:lineRule="auto"/>
-        <w:ind w:firstLine="0"/>
-        <w:jc w:val="center"/>
-        <w:rPr>
-          <w:b/>
-          <w:bCs/>
-        </w:rPr>
-      </w:pPr>
-    </w:p>
-    <w:p>
-      <w:pPr>
-        <w:spacing w:line="240" w:lineRule="auto"/>
-        <w:ind w:firstLine="0"/>
-        <w:jc w:val="center"/>
-        <w:rPr>
-          <w:b/>
-          <w:bCs/>
-        </w:rPr>
-      </w:pPr>
-    </w:p>
-    <w:p>
-      <w:pPr>
-        <w:spacing w:line="240" w:lineRule="auto"/>
-        <w:ind w:firstLine="0"/>
-        <w:jc w:val="center"/>
-        <w:rPr>
-          <w:b/>
-          <w:bCs/>
-        </w:rPr>
-      </w:pPr>
-    </w:p>
-    <w:p>
-      <w:pPr>
-        <w:spacing w:line="240" w:lineRule="auto"/>
-        <w:ind w:firstLine="0"/>
-        <w:jc w:val="center"/>
-        <w:rPr>
-          <w:b/>
-          <w:bCs/>
-        </w:rPr>
-      </w:pPr>
-    </w:p>
-    <w:p>
-      <w:pPr>
-        <w:spacing w:line="240" w:lineRule="auto"/>
-        <w:ind w:firstLine="0"/>
-        <w:jc w:val="center"/>
-        <w:rPr>
-          <w:b/>
-          <w:bCs/>
-        </w:rPr>
-      </w:pPr>
-    </w:p>
-    <w:p>
-      <w:pPr>
-        <w:spacing w:line="240" w:lineRule="auto"/>
-        <w:ind w:firstLine="0"/>
-        <w:jc w:val="center"/>
-        <w:rPr>
-          <w:b/>
-          <w:bCs/>
-        </w:rPr>
-      </w:pPr>
-    </w:p>
-    <w:p>
-      <w:pPr>
-        <w:spacing w:line="240" w:lineRule="auto"/>
-        <w:ind w:firstLine="0"/>
-        <w:jc w:val="center"/>
-        <w:rPr>
-          <w:b/>
-          <w:bCs/>
-        </w:rPr>
-      </w:pPr>
-    </w:p>
-    <w:p>
-      <w:pPr>
-        <w:spacing w:line="240" w:lineRule="auto"/>
-        <w:ind w:firstLine="0"/>
-        <w:jc w:val="center"/>
-        <w:rPr>
-          <w:b/>
-          <w:bCs/>
-        </w:rPr>
-      </w:pPr>
-    </w:p>
-    <w:p>
-      <w:pPr>
-        <w:spacing w:line="240" w:lineRule="auto"/>
-        <w:ind w:firstLine="0"/>
-        <w:jc w:val="center"/>
-        <w:rPr>
-          <w:b/>
-          <w:bCs/>
-        </w:rPr>
-      </w:pPr>
-    </w:p>
-    <w:p>
-      <w:pPr>
-        <w:spacing w:line="240" w:lineRule="auto"/>
-        <w:ind w:firstLine="0"/>
-        <w:jc w:val="center"/>
-        <w:rPr>
-          <w:b/>
-          <w:bCs/>
-        </w:rPr>
-      </w:pPr>
-    </w:p>
-    <w:p>
-      <w:pPr>
-        <w:spacing w:line="240" w:lineRule="auto"/>
-        <w:ind w:firstLine="0"/>
-        <w:jc w:val="center"/>
-        <w:rPr>
-          <w:b/>
-          <w:bCs/>
-        </w:rPr>
-      </w:pPr>
-    </w:p>
-    <w:p>
-      <w:pPr>
-        <w:spacing w:line="240" w:lineRule="auto"/>
-        <w:ind w:firstLine="0"/>
-        <w:jc w:val="center"/>
-        <w:rPr>
-          <w:b/>
-          <w:bCs/>
-        </w:rPr>
-      </w:pPr>
-    </w:p>
-    <w:p>
-      <w:pPr>
-        <w:spacing w:line="240" w:lineRule="auto"/>
-        <w:ind w:firstLine="0"/>
-        <w:jc w:val="center"/>
-        <w:rPr>
-          <w:b/>
-          <w:bCs/>
-        </w:rPr>
-      </w:pPr>
-    </w:p>
-    <w:p>
-      <w:pPr>
-        <w:spacing w:line="240" w:lineRule="auto"/>
-        <w:ind w:firstLine="0"/>
-        <w:jc w:val="center"/>
-        <w:rPr>
-          <w:b/>
-          <w:bCs/>
-        </w:rPr>
-      </w:pPr>
-      <w:r>
-        <w:rPr>
-          <w:b/>
-          <w:bCs/>
-        </w:rPr>
-        <w:t>JOÃO PESSOA</w:t>
-      </w:r>
-    </w:p>
-    <w:p>
-      <w:pPr>
-        <w:spacing w:line="240" w:lineRule="auto"/>
-        <w:ind w:firstLine="0"/>
-        <w:jc w:val="center"/>
-        <w:rPr>
-          <w:b/>
-          <w:bCs/>
-        </w:rPr>
-        <w:sectPr>
-          <w:headerReference w:type="default" r:id="rId8"/>
-          <w:pgSz w:w="11906" w:h="16838" w:code="9"/>
-          <w:pgMar w:top="1701" w:right="1134" w:bottom="1134" w:left="1701" w:header="709" w:footer="709" w:gutter="0"/>
-          <w:cols w:space="708"/>
-          <w:titlePg/>
-          <w:docGrid w:linePitch="360"/>
-        </w:sectPr>
-      </w:pPr>
-      <w:r>
-        <w:rPr>
-          <w:b/>
-          <w:bCs/>
-        </w:rPr>
-        <w:t>2020</w:t>
-      </w:r>
-    </w:p>
-    <w:p>
-      <w:pPr>
-        <w:spacing w:line="240" w:lineRule="auto"/>
-        <w:ind w:firstLine="0"/>
-        <w:jc w:val="center"/>
-      </w:pPr>
-      <w:r>
-        <w:rPr>
-          <w:b/>
-          <w:bCs/>
           <w:noProof/>
           <w:sz w:val="28"/>
           <w:szCs w:val="28"/>
         </w:rPr>
-        <w:lastRenderedPageBreak/>
         <w:drawing>
-          <wp:inline distT="0" distB="0" distL="0" distR="0" wp14:anchorId="7240431D" wp14:editId="39AB3C7F">
-            <wp:extent cx="1494418" cy="497180"/>
+          <wp:inline distT="0" distB="0" distL="0" distR="0" wp14:anchorId="7EB1AEC3" wp14:editId="75A18B66">
+            <wp:extent cx="2549525" cy="848205"/>
             <wp:effectExtent l="0" t="0" r="0" b="0"/>
-            <wp:docPr id="1" name="Imagem 1"/>
+            <wp:docPr id="2" name="Imagem 2"/>
             <wp:cNvGraphicFramePr>
               <a:graphicFrameLocks xmlns:a="http://schemas.openxmlformats.org/drawingml/2006/main" noChangeAspect="1"/>
             </wp:cNvGraphicFramePr>
@@ -661,7 +38,7 @@
                     </pic:cNvPicPr>
                   </pic:nvPicPr>
                   <pic:blipFill>
-                    <a:blip r:embed="rId9" cstate="print">
+                    <a:blip r:embed="rId8" cstate="print">
                       <a:extLst>
                         <a:ext uri="{28A0092B-C50C-407E-A947-70E740481C1C}">
                           <a14:useLocalDpi xmlns:a14="http://schemas.microsoft.com/office/drawing/2010/main" val="0"/>
@@ -676,7 +53,7 @@
                   <pic:spPr bwMode="auto">
                     <a:xfrm>
                       <a:off x="0" y="0"/>
-                      <a:ext cx="1587176" cy="528040"/>
+                      <a:ext cx="2778449" cy="924366"/>
                     </a:xfrm>
                     <a:prstGeom prst="rect">
                       <a:avLst/>
@@ -721,6 +98,13 @@
           <w:bCs/>
         </w:rPr>
       </w:pPr>
+      <w:r>
+        <w:rPr>
+          <w:b/>
+          <w:bCs/>
+        </w:rPr>
+        <w:t>CURSO DE GRADUAÇÃO EM CIÊNCIA DA COMPUTAÇÃO</w:t>
+      </w:r>
     </w:p>
     <w:p>
       <w:pPr>
@@ -847,48 +231,76 @@
         <w:spacing w:line="240" w:lineRule="auto"/>
         <w:ind w:firstLine="0"/>
         <w:jc w:val="center"/>
-      </w:pPr>
-    </w:p>
-    <w:p>
-      <w:pPr>
-        <w:spacing w:line="240" w:lineRule="auto"/>
-        <w:ind w:firstLine="0"/>
-        <w:jc w:val="center"/>
-      </w:pPr>
-    </w:p>
-    <w:p>
-      <w:pPr>
-        <w:spacing w:line="240" w:lineRule="auto"/>
-        <w:ind w:firstLine="0"/>
-        <w:jc w:val="center"/>
-      </w:pPr>
-    </w:p>
-    <w:p>
-      <w:pPr>
-        <w:spacing w:line="240" w:lineRule="auto"/>
-        <w:ind w:firstLine="0"/>
-        <w:jc w:val="center"/>
-      </w:pPr>
-    </w:p>
-    <w:p>
-      <w:pPr>
-        <w:spacing w:line="240" w:lineRule="auto"/>
-        <w:ind w:firstLine="0"/>
-        <w:jc w:val="center"/>
-      </w:pPr>
-    </w:p>
-    <w:p>
-      <w:pPr>
-        <w:spacing w:line="240" w:lineRule="auto"/>
-        <w:ind w:firstLine="0"/>
-        <w:jc w:val="center"/>
-      </w:pPr>
-    </w:p>
-    <w:p>
-      <w:pPr>
-        <w:spacing w:line="240" w:lineRule="auto"/>
-        <w:ind w:firstLine="0"/>
-        <w:jc w:val="center"/>
+        <w:rPr>
+          <w:b/>
+          <w:bCs/>
+        </w:rPr>
+      </w:pPr>
+    </w:p>
+    <w:p>
+      <w:pPr>
+        <w:spacing w:line="240" w:lineRule="auto"/>
+        <w:ind w:firstLine="0"/>
+        <w:jc w:val="center"/>
+        <w:rPr>
+          <w:b/>
+          <w:bCs/>
+        </w:rPr>
+      </w:pPr>
+    </w:p>
+    <w:p>
+      <w:pPr>
+        <w:spacing w:line="240" w:lineRule="auto"/>
+        <w:ind w:firstLine="0"/>
+        <w:jc w:val="center"/>
+        <w:rPr>
+          <w:b/>
+          <w:bCs/>
+        </w:rPr>
+      </w:pPr>
+    </w:p>
+    <w:p>
+      <w:pPr>
+        <w:spacing w:line="240" w:lineRule="auto"/>
+        <w:ind w:firstLine="0"/>
+        <w:jc w:val="center"/>
+        <w:rPr>
+          <w:b/>
+          <w:bCs/>
+        </w:rPr>
+      </w:pPr>
+    </w:p>
+    <w:p>
+      <w:pPr>
+        <w:spacing w:line="240" w:lineRule="auto"/>
+        <w:ind w:firstLine="0"/>
+        <w:jc w:val="center"/>
+        <w:rPr>
+          <w:b/>
+          <w:bCs/>
+        </w:rPr>
+      </w:pPr>
+    </w:p>
+    <w:p>
+      <w:pPr>
+        <w:spacing w:line="240" w:lineRule="auto"/>
+        <w:ind w:firstLine="0"/>
+        <w:jc w:val="center"/>
+        <w:rPr>
+          <w:b/>
+          <w:bCs/>
+        </w:rPr>
+      </w:pPr>
+    </w:p>
+    <w:p>
+      <w:pPr>
+        <w:spacing w:line="240" w:lineRule="auto"/>
+        <w:ind w:firstLine="0"/>
+        <w:jc w:val="center"/>
+        <w:rPr>
+          <w:b/>
+          <w:bCs/>
+        </w:rPr>
       </w:pPr>
     </w:p>
     <w:p>
@@ -962,6 +374,535 @@
         <w:spacing w:line="240" w:lineRule="auto"/>
         <w:ind w:firstLine="0"/>
         <w:jc w:val="center"/>
+        <w:rPr>
+          <w:b/>
+          <w:bCs/>
+        </w:rPr>
+      </w:pPr>
+    </w:p>
+    <w:p>
+      <w:pPr>
+        <w:spacing w:line="240" w:lineRule="auto"/>
+        <w:ind w:firstLine="0"/>
+        <w:jc w:val="center"/>
+        <w:rPr>
+          <w:b/>
+          <w:bCs/>
+        </w:rPr>
+      </w:pPr>
+    </w:p>
+    <w:p>
+      <w:pPr>
+        <w:spacing w:line="240" w:lineRule="auto"/>
+        <w:ind w:firstLine="0"/>
+        <w:jc w:val="center"/>
+        <w:rPr>
+          <w:b/>
+          <w:bCs/>
+        </w:rPr>
+      </w:pPr>
+    </w:p>
+    <w:p>
+      <w:pPr>
+        <w:spacing w:line="240" w:lineRule="auto"/>
+        <w:ind w:firstLine="0"/>
+        <w:jc w:val="center"/>
+        <w:rPr>
+          <w:b/>
+          <w:bCs/>
+        </w:rPr>
+      </w:pPr>
+    </w:p>
+    <w:p>
+      <w:pPr>
+        <w:spacing w:line="240" w:lineRule="auto"/>
+        <w:ind w:firstLine="0"/>
+        <w:jc w:val="center"/>
+        <w:rPr>
+          <w:b/>
+          <w:bCs/>
+        </w:rPr>
+      </w:pPr>
+    </w:p>
+    <w:p>
+      <w:pPr>
+        <w:spacing w:line="240" w:lineRule="auto"/>
+        <w:ind w:firstLine="0"/>
+        <w:jc w:val="center"/>
+        <w:rPr>
+          <w:b/>
+          <w:bCs/>
+        </w:rPr>
+      </w:pPr>
+    </w:p>
+    <w:p>
+      <w:pPr>
+        <w:spacing w:line="240" w:lineRule="auto"/>
+        <w:ind w:firstLine="0"/>
+        <w:jc w:val="center"/>
+        <w:rPr>
+          <w:b/>
+          <w:bCs/>
+        </w:rPr>
+      </w:pPr>
+    </w:p>
+    <w:p>
+      <w:pPr>
+        <w:spacing w:line="240" w:lineRule="auto"/>
+        <w:ind w:firstLine="0"/>
+        <w:jc w:val="center"/>
+        <w:rPr>
+          <w:b/>
+          <w:bCs/>
+        </w:rPr>
+      </w:pPr>
+    </w:p>
+    <w:p>
+      <w:pPr>
+        <w:spacing w:line="240" w:lineRule="auto"/>
+        <w:ind w:firstLine="0"/>
+        <w:jc w:val="center"/>
+        <w:rPr>
+          <w:b/>
+          <w:bCs/>
+        </w:rPr>
+      </w:pPr>
+    </w:p>
+    <w:p>
+      <w:pPr>
+        <w:spacing w:line="240" w:lineRule="auto"/>
+        <w:ind w:firstLine="0"/>
+        <w:jc w:val="center"/>
+        <w:rPr>
+          <w:b/>
+          <w:bCs/>
+        </w:rPr>
+      </w:pPr>
+    </w:p>
+    <w:p>
+      <w:pPr>
+        <w:spacing w:line="240" w:lineRule="auto"/>
+        <w:ind w:firstLine="0"/>
+        <w:jc w:val="center"/>
+        <w:rPr>
+          <w:b/>
+          <w:bCs/>
+        </w:rPr>
+      </w:pPr>
+    </w:p>
+    <w:p>
+      <w:pPr>
+        <w:spacing w:line="240" w:lineRule="auto"/>
+        <w:ind w:firstLine="0"/>
+        <w:jc w:val="center"/>
+        <w:rPr>
+          <w:b/>
+          <w:bCs/>
+        </w:rPr>
+      </w:pPr>
+    </w:p>
+    <w:p>
+      <w:pPr>
+        <w:spacing w:line="240" w:lineRule="auto"/>
+        <w:ind w:firstLine="0"/>
+        <w:jc w:val="center"/>
+        <w:rPr>
+          <w:b/>
+          <w:bCs/>
+        </w:rPr>
+      </w:pPr>
+    </w:p>
+    <w:p>
+      <w:pPr>
+        <w:spacing w:line="240" w:lineRule="auto"/>
+        <w:ind w:firstLine="0"/>
+        <w:jc w:val="center"/>
+        <w:rPr>
+          <w:b/>
+          <w:bCs/>
+        </w:rPr>
+      </w:pPr>
+    </w:p>
+    <w:p>
+      <w:pPr>
+        <w:spacing w:line="240" w:lineRule="auto"/>
+        <w:ind w:firstLine="0"/>
+        <w:jc w:val="center"/>
+        <w:rPr>
+          <w:b/>
+          <w:bCs/>
+        </w:rPr>
+      </w:pPr>
+    </w:p>
+    <w:p>
+      <w:pPr>
+        <w:spacing w:line="240" w:lineRule="auto"/>
+        <w:ind w:firstLine="0"/>
+        <w:jc w:val="center"/>
+        <w:rPr>
+          <w:b/>
+          <w:bCs/>
+        </w:rPr>
+      </w:pPr>
+    </w:p>
+    <w:p>
+      <w:pPr>
+        <w:spacing w:line="240" w:lineRule="auto"/>
+        <w:ind w:firstLine="0"/>
+        <w:jc w:val="center"/>
+        <w:rPr>
+          <w:b/>
+          <w:bCs/>
+        </w:rPr>
+      </w:pPr>
+    </w:p>
+    <w:p>
+      <w:pPr>
+        <w:spacing w:line="240" w:lineRule="auto"/>
+        <w:ind w:firstLine="0"/>
+        <w:jc w:val="center"/>
+        <w:rPr>
+          <w:b/>
+          <w:bCs/>
+        </w:rPr>
+      </w:pPr>
+    </w:p>
+    <w:p>
+      <w:pPr>
+        <w:spacing w:line="240" w:lineRule="auto"/>
+        <w:ind w:firstLine="0"/>
+        <w:jc w:val="center"/>
+        <w:rPr>
+          <w:b/>
+          <w:bCs/>
+        </w:rPr>
+      </w:pPr>
+    </w:p>
+    <w:p>
+      <w:pPr>
+        <w:spacing w:line="240" w:lineRule="auto"/>
+        <w:ind w:firstLine="0"/>
+        <w:jc w:val="center"/>
+        <w:rPr>
+          <w:b/>
+          <w:bCs/>
+        </w:rPr>
+      </w:pPr>
+    </w:p>
+    <w:p>
+      <w:pPr>
+        <w:spacing w:line="240" w:lineRule="auto"/>
+        <w:ind w:firstLine="0"/>
+        <w:jc w:val="center"/>
+        <w:rPr>
+          <w:b/>
+          <w:bCs/>
+        </w:rPr>
+      </w:pPr>
+    </w:p>
+    <w:p>
+      <w:pPr>
+        <w:spacing w:line="240" w:lineRule="auto"/>
+        <w:ind w:firstLine="0"/>
+        <w:jc w:val="center"/>
+        <w:rPr>
+          <w:b/>
+          <w:bCs/>
+        </w:rPr>
+      </w:pPr>
+      <w:r>
+        <w:rPr>
+          <w:b/>
+          <w:bCs/>
+        </w:rPr>
+        <w:t>JOÃO PESSOA</w:t>
+      </w:r>
+    </w:p>
+    <w:p>
+      <w:pPr>
+        <w:spacing w:line="240" w:lineRule="auto"/>
+        <w:ind w:firstLine="0"/>
+        <w:jc w:val="center"/>
+        <w:rPr>
+          <w:b/>
+          <w:bCs/>
+        </w:rPr>
+        <w:sectPr>
+          <w:headerReference w:type="default" r:id="rId9"/>
+          <w:pgSz w:w="11906" w:h="16838" w:code="9"/>
+          <w:pgMar w:top="1701" w:right="1134" w:bottom="1134" w:left="1701" w:header="709" w:footer="709" w:gutter="0"/>
+          <w:cols w:space="708"/>
+          <w:titlePg/>
+          <w:docGrid w:linePitch="360"/>
+        </w:sectPr>
+      </w:pPr>
+      <w:r>
+        <w:rPr>
+          <w:b/>
+          <w:bCs/>
+        </w:rPr>
+        <w:t>2020</w:t>
+      </w:r>
+    </w:p>
+    <w:p>
+      <w:pPr>
+        <w:spacing w:line="240" w:lineRule="auto"/>
+        <w:ind w:firstLine="0"/>
+        <w:jc w:val="center"/>
+        <w:rPr>
+          <w:b/>
+          <w:bCs/>
+        </w:rPr>
+      </w:pPr>
+      <w:r>
+        <w:rPr>
+          <w:b/>
+          <w:bCs/>
+        </w:rPr>
+        <w:lastRenderedPageBreak/>
+        <w:t>LUCAS VINICIUS PESSOA DE FRANCA</w:t>
+      </w:r>
+    </w:p>
+    <w:p>
+      <w:pPr>
+        <w:spacing w:line="240" w:lineRule="auto"/>
+        <w:ind w:firstLine="0"/>
+        <w:jc w:val="center"/>
+        <w:rPr>
+          <w:b/>
+          <w:bCs/>
+        </w:rPr>
+      </w:pPr>
+      <w:r>
+        <w:rPr>
+          <w:b/>
+          <w:bCs/>
+        </w:rPr>
+        <w:t>VICTOR HENRIQUE DE AMORIM CARAUBAS</w:t>
+      </w:r>
+    </w:p>
+    <w:p>
+      <w:pPr>
+        <w:spacing w:line="240" w:lineRule="auto"/>
+        <w:ind w:firstLine="0"/>
+        <w:jc w:val="center"/>
+        <w:rPr>
+          <w:b/>
+          <w:bCs/>
+        </w:rPr>
+      </w:pPr>
+      <w:r>
+        <w:rPr>
+          <w:b/>
+          <w:bCs/>
+        </w:rPr>
+        <w:t>VINÍCIUS BEZERRA CAVALCANTI CENTURION</w:t>
+      </w:r>
+    </w:p>
+    <w:p>
+      <w:pPr>
+        <w:spacing w:line="240" w:lineRule="auto"/>
+        <w:ind w:firstLine="0"/>
+        <w:jc w:val="center"/>
+      </w:pPr>
+    </w:p>
+    <w:p>
+      <w:pPr>
+        <w:spacing w:line="240" w:lineRule="auto"/>
+        <w:ind w:firstLine="0"/>
+        <w:jc w:val="center"/>
+      </w:pPr>
+    </w:p>
+    <w:p>
+      <w:pPr>
+        <w:spacing w:line="240" w:lineRule="auto"/>
+        <w:ind w:firstLine="0"/>
+        <w:jc w:val="center"/>
+      </w:pPr>
+    </w:p>
+    <w:p>
+      <w:pPr>
+        <w:spacing w:line="240" w:lineRule="auto"/>
+        <w:ind w:firstLine="0"/>
+        <w:jc w:val="center"/>
+      </w:pPr>
+    </w:p>
+    <w:p>
+      <w:pPr>
+        <w:spacing w:line="240" w:lineRule="auto"/>
+        <w:ind w:firstLine="0"/>
+        <w:jc w:val="center"/>
+      </w:pPr>
+    </w:p>
+    <w:p>
+      <w:pPr>
+        <w:spacing w:line="240" w:lineRule="auto"/>
+        <w:ind w:firstLine="0"/>
+        <w:jc w:val="center"/>
+      </w:pPr>
+    </w:p>
+    <w:p>
+      <w:pPr>
+        <w:spacing w:line="240" w:lineRule="auto"/>
+        <w:ind w:firstLine="0"/>
+        <w:jc w:val="center"/>
+      </w:pPr>
+    </w:p>
+    <w:p>
+      <w:pPr>
+        <w:spacing w:line="240" w:lineRule="auto"/>
+        <w:ind w:firstLine="0"/>
+        <w:jc w:val="center"/>
+      </w:pPr>
+    </w:p>
+    <w:p>
+      <w:pPr>
+        <w:spacing w:line="240" w:lineRule="auto"/>
+        <w:ind w:firstLine="0"/>
+        <w:jc w:val="center"/>
+      </w:pPr>
+    </w:p>
+    <w:p>
+      <w:pPr>
+        <w:spacing w:line="240" w:lineRule="auto"/>
+        <w:ind w:firstLine="0"/>
+        <w:jc w:val="center"/>
+      </w:pPr>
+    </w:p>
+    <w:p>
+      <w:pPr>
+        <w:spacing w:line="240" w:lineRule="auto"/>
+        <w:ind w:firstLine="0"/>
+        <w:jc w:val="center"/>
+      </w:pPr>
+    </w:p>
+    <w:p>
+      <w:pPr>
+        <w:spacing w:line="240" w:lineRule="auto"/>
+        <w:ind w:firstLine="0"/>
+        <w:jc w:val="center"/>
+      </w:pPr>
+    </w:p>
+    <w:p>
+      <w:pPr>
+        <w:spacing w:line="240" w:lineRule="auto"/>
+        <w:ind w:firstLine="0"/>
+        <w:jc w:val="center"/>
+      </w:pPr>
+    </w:p>
+    <w:p>
+      <w:pPr>
+        <w:spacing w:line="240" w:lineRule="auto"/>
+        <w:ind w:firstLine="0"/>
+        <w:jc w:val="center"/>
+      </w:pPr>
+    </w:p>
+    <w:p>
+      <w:pPr>
+        <w:spacing w:line="240" w:lineRule="auto"/>
+        <w:ind w:firstLine="0"/>
+        <w:jc w:val="center"/>
+      </w:pPr>
+    </w:p>
+    <w:p>
+      <w:pPr>
+        <w:spacing w:line="240" w:lineRule="auto"/>
+        <w:ind w:firstLine="0"/>
+        <w:jc w:val="center"/>
+      </w:pPr>
+    </w:p>
+    <w:p>
+      <w:pPr>
+        <w:spacing w:line="240" w:lineRule="auto"/>
+        <w:ind w:firstLine="0"/>
+        <w:jc w:val="center"/>
+      </w:pPr>
+    </w:p>
+    <w:p>
+      <w:pPr>
+        <w:spacing w:line="240" w:lineRule="auto"/>
+        <w:ind w:firstLine="0"/>
+        <w:jc w:val="center"/>
+      </w:pPr>
+    </w:p>
+    <w:p>
+      <w:pPr>
+        <w:spacing w:line="240" w:lineRule="auto"/>
+        <w:ind w:firstLine="0"/>
+        <w:jc w:val="center"/>
+      </w:pPr>
+    </w:p>
+    <w:p>
+      <w:pPr>
+        <w:spacing w:line="240" w:lineRule="auto"/>
+        <w:ind w:firstLine="0"/>
+        <w:jc w:val="center"/>
+        <w:rPr>
+          <w:b/>
+          <w:bCs/>
+          <w:sz w:val="28"/>
+          <w:szCs w:val="28"/>
+        </w:rPr>
+      </w:pPr>
+      <w:r>
+        <w:rPr>
+          <w:b/>
+          <w:bCs/>
+          <w:sz w:val="28"/>
+          <w:szCs w:val="28"/>
+        </w:rPr>
+        <w:t xml:space="preserve">RELATÓRIO DE DESENVOLVIMENTO </w:t>
+      </w:r>
+    </w:p>
+    <w:p>
+      <w:pPr>
+        <w:spacing w:line="240" w:lineRule="auto"/>
+        <w:ind w:firstLine="0"/>
+        <w:jc w:val="center"/>
+        <w:rPr>
+          <w:b/>
+          <w:bCs/>
+          <w:sz w:val="28"/>
+          <w:szCs w:val="28"/>
+        </w:rPr>
+      </w:pPr>
+      <w:r>
+        <w:rPr>
+          <w:b/>
+          <w:bCs/>
+          <w:sz w:val="28"/>
+          <w:szCs w:val="28"/>
+        </w:rPr>
+        <w:t xml:space="preserve">DE JOGO EM LINGUAGEM C: </w:t>
+      </w:r>
+    </w:p>
+    <w:p>
+      <w:pPr>
+        <w:spacing w:line="240" w:lineRule="auto"/>
+        <w:ind w:firstLine="0"/>
+        <w:jc w:val="center"/>
+        <w:rPr>
+          <w:b/>
+          <w:bCs/>
+          <w:sz w:val="28"/>
+          <w:szCs w:val="28"/>
+        </w:rPr>
+      </w:pPr>
+      <w:r>
+        <w:rPr>
+          <w:b/>
+          <w:bCs/>
+          <w:sz w:val="28"/>
+          <w:szCs w:val="28"/>
+        </w:rPr>
+        <w:t>Jogo da forca</w:t>
+      </w:r>
+    </w:p>
+    <w:p>
+      <w:pPr>
+        <w:spacing w:line="240" w:lineRule="auto"/>
+        <w:ind w:firstLine="0"/>
+        <w:jc w:val="center"/>
       </w:pPr>
     </w:p>
     <w:p>
@@ -1082,13 +1023,6 @@
         <w:spacing w:line="240" w:lineRule="auto"/>
         <w:ind w:firstLine="0"/>
         <w:jc w:val="center"/>
-      </w:pPr>
-    </w:p>
-    <w:p>
-      <w:pPr>
-        <w:spacing w:line="240" w:lineRule="auto"/>
-        <w:ind w:firstLine="0"/>
-        <w:jc w:val="center"/>
         <w:rPr>
           <w:b/>
           <w:bCs/>
@@ -1126,6 +1060,7 @@
         <w:ind w:firstLine="0"/>
       </w:pPr>
       <w:r>
+        <w:lastRenderedPageBreak/>
         <w:t xml:space="preserve">CARAÚBAS, Victor H. de A.; CENTURION, Vinícius B. C.; FRANCA, Lucas V. P. </w:t>
       </w:r>
       <w:r>
@@ -1213,6 +1148,7 @@
           <w:b/>
           <w:bCs/>
         </w:rPr>
+        <w:lastRenderedPageBreak/>
         <w:t>SUMÁRIO</w:t>
       </w:r>
     </w:p>
@@ -1231,8 +1167,13 @@
     <w:sdt>
       <w:sdtPr>
         <w:rPr>
-          <w:b/>
-          <w:bCs/>
+          <w:rFonts w:ascii="Arial" w:eastAsiaTheme="minorHAnsi" w:hAnsi="Arial" w:cstheme="minorBidi"/>
+          <w:b/>
+          <w:bCs/>
+          <w:color w:val="auto"/>
+          <w:sz w:val="24"/>
+          <w:szCs w:val="22"/>
+          <w:lang w:eastAsia="en-US"/>
         </w:rPr>
         <w:id w:val="-1511217094"/>
         <w:docPartObj>
@@ -1240,15 +1181,7 @@
           <w:docPartUnique/>
         </w:docPartObj>
       </w:sdtPr>
-      <w:sdtEndPr>
-        <w:rPr>
-          <w:rFonts w:ascii="Arial" w:eastAsiaTheme="minorHAnsi" w:hAnsi="Arial" w:cstheme="minorBidi"/>
-          <w:color w:val="auto"/>
-          <w:sz w:val="24"/>
-          <w:szCs w:val="22"/>
-          <w:lang w:eastAsia="en-US"/>
-        </w:rPr>
-      </w:sdtEndPr>
+      <w:sdtEndPr/>
       <w:sdtContent>
         <w:p>
           <w:pPr>
@@ -2122,6 +2055,7 @@
       </w:pPr>
       <w:bookmarkStart w:id="0" w:name="_Toc57058623"/>
       <w:r>
+        <w:lastRenderedPageBreak/>
         <w:t>INTRODUÇÃO</w:t>
       </w:r>
       <w:bookmarkEnd w:id="0"/>
@@ -2165,46 +2099,806 @@
         <w:t xml:space="preserve">Deve-se </w:t>
       </w:r>
       <w:r>
-        <w:t xml:space="preserve">informar o </w:t>
+        <w:t xml:space="preserve">informar o número de jogadores e </w:t>
+      </w:r>
+      <w:r>
+        <w:t xml:space="preserve">o nome de cada </w:t>
+      </w:r>
+      <w:r>
+        <w:t>jogador</w:t>
+      </w:r>
+      <w:r>
+        <w:t xml:space="preserve">. Caso </w:t>
+      </w:r>
+      <w:r>
+        <w:t>não</w:t>
+      </w:r>
+      <w:r>
+        <w:t xml:space="preserve"> </w:t>
+      </w:r>
+      <w:r>
+        <w:t xml:space="preserve">o informe, recebe o nome </w:t>
+      </w:r>
+      <w:r>
+        <w:t xml:space="preserve">“Jogador </w:t>
+      </w:r>
+      <w:r>
+        <w:t>#</w:t>
+      </w:r>
+      <w:r>
+        <w:t>n”.</w:t>
+      </w:r>
+    </w:p>
+    <w:p>
+      <w:r>
+        <w:t>O</w:t>
+      </w:r>
+      <w:r>
+        <w:t xml:space="preserve"> número de jogos vai ser igual o </w:t>
       </w:r>
       <w:r>
         <w:t>número</w:t>
       </w:r>
       <w:r>
-        <w:t xml:space="preserve"> de jogadores</w:t>
-      </w:r>
-      <w:r>
-        <w:t xml:space="preserve"> e </w:t>
-      </w:r>
-      <w:r>
-        <w:t xml:space="preserve">o nome de cada </w:t>
-      </w:r>
-      <w:r>
-        <w:t>jogador</w:t>
-      </w:r>
-      <w:r>
-        <w:t xml:space="preserve">. Caso </w:t>
-      </w:r>
-      <w:r>
-        <w:t>n</w:t>
-      </w:r>
-      <w:r>
-        <w:t>ão</w:t>
+        <w:t xml:space="preserve"> de jogadores.</w:t>
+      </w:r>
+    </w:p>
+    <w:p>
+      <w:r>
+        <w:t>Para cada jogo, um</w:t>
+      </w:r>
+      <w:r>
+        <w:t xml:space="preserve"> dos jogadores deve informar </w:t>
+      </w:r>
+      <w:r>
+        <w:t>uma</w:t>
+      </w:r>
+      <w:r>
+        <w:t xml:space="preserve"> palavra para os demais tentarem adivinhar na </w:t>
+      </w:r>
+      <w:r>
+        <w:t>sequência</w:t>
+      </w:r>
+      <w:r>
+        <w:t>.</w:t>
+      </w:r>
+      <w:r>
+        <w:t xml:space="preserve"> Por consequência, observe-se que o jogador que informa a palavra não participa desse jogo.</w:t>
+      </w:r>
+    </w:p>
+    <w:p>
+      <w:r>
+        <w:t>A ordem d</w:t>
+      </w:r>
+      <w:r>
+        <w:t>os</w:t>
+      </w:r>
+      <w:r>
+        <w:t xml:space="preserve"> jog</w:t>
+      </w:r>
+      <w:r>
+        <w:t>os</w:t>
+      </w:r>
+      <w:r>
+        <w:t xml:space="preserve"> e rodadas é definida a partir da sequência dos próprios jogadores, de modo que o primeiro jogador é o primeiro seguinte aquele que criou a palavra a ser adivinhada.</w:t>
+      </w:r>
+    </w:p>
+    <w:p>
+      <w:r>
+        <w:t xml:space="preserve">O número </w:t>
+      </w:r>
+      <w:r>
+        <w:t xml:space="preserve">máximo </w:t>
+      </w:r>
+      <w:r>
+        <w:t>de erros possíveis é igual a 7 (cabeça, tronco, braço esq</w:t>
+      </w:r>
+      <w:r>
+        <w:t>uerdo</w:t>
+      </w:r>
+      <w:r>
+        <w:t>, braço dir</w:t>
+      </w:r>
+      <w:r>
+        <w:t>eito</w:t>
+      </w:r>
+      <w:r>
+        <w:t xml:space="preserve">, </w:t>
+      </w:r>
+      <w:r>
+        <w:t>quadril</w:t>
+      </w:r>
+      <w:r>
+        <w:t>, perna esq</w:t>
+      </w:r>
+      <w:r>
+        <w:t>uerda e</w:t>
+      </w:r>
+      <w:r>
+        <w:t xml:space="preserve"> perna direita).</w:t>
+      </w:r>
+    </w:p>
+    <w:p>
+      <w:r>
+        <w:t>C</w:t>
+      </w:r>
+      <w:r>
+        <w:t>aso acabe o número de rodadas e ninguém acerte a palavra, o jogador que criou a palavra recebe os pontos do jogador que causou o último erro (</w:t>
+      </w:r>
+      <w:r>
+        <w:t>última</w:t>
+      </w:r>
+      <w:r>
+        <w:t xml:space="preserve"> parte do corpo do enforcado), os demais jogadores conservam seus pontos (pontos referentes ao acerto da letra).</w:t>
+      </w:r>
+    </w:p>
+    <w:p/>
+    <w:p>
+      <w:pPr>
+        <w:rPr>
+          <w:b/>
+          <w:bCs/>
+        </w:rPr>
+      </w:pPr>
+      <w:r>
+        <w:rPr>
+          <w:b/>
+          <w:bCs/>
+        </w:rPr>
+        <w:t>Sistema de p</w:t>
+      </w:r>
+      <w:r>
+        <w:rPr>
+          <w:b/>
+          <w:bCs/>
+        </w:rPr>
+        <w:t>ontuação:</w:t>
+      </w:r>
+    </w:p>
+    <w:p>
+      <w:r>
+        <w:t xml:space="preserve">Acertar </w:t>
+      </w:r>
+      <w:r>
+        <w:t>uma</w:t>
+      </w:r>
+      <w:r>
+        <w:t xml:space="preserve"> letra vale </w:t>
+      </w:r>
+      <w:r>
+        <w:t>+</w:t>
+      </w:r>
+      <w:r>
+        <w:t>1</w:t>
+      </w:r>
+      <w:r>
+        <w:t>0 pontos</w:t>
+      </w:r>
+      <w:r>
+        <w:t xml:space="preserve"> p</w:t>
+      </w:r>
+      <w:r>
+        <w:t>ara cada vez que a letra aparece na palavra</w:t>
+      </w:r>
+      <w:r>
+        <w:t>;</w:t>
+      </w:r>
+    </w:p>
+    <w:p>
+      <w:r>
+        <w:t xml:space="preserve">Errar 1 letra </w:t>
+      </w:r>
+      <w:r>
+        <w:t xml:space="preserve">faz com que o número de erros permitidos (7 no total) diminua 1, </w:t>
+      </w:r>
+      <w:r>
+        <w:t>desenha</w:t>
+      </w:r>
+      <w:r>
+        <w:t xml:space="preserve">ndo </w:t>
+      </w:r>
+      <w:r>
+        <w:t xml:space="preserve">uma parte do corpo do enforcado </w:t>
+      </w:r>
+      <w:r>
+        <w:t>(cabeça, tronco, braço esquerdo, braço direito, quadril, perna esquerda, perna direita),</w:t>
       </w:r>
       <w:r>
         <w:t xml:space="preserve"> </w:t>
       </w:r>
       <w:r>
-        <w:t xml:space="preserve">o informe, recebe o nome </w:t>
-      </w:r>
-      <w:r>
-        <w:t xml:space="preserve">“Jogador </w:t>
-      </w:r>
-      <w:r>
-        <w:t>#</w:t>
-      </w:r>
-      <w:r>
-        <w:t>n”.</w:t>
+        <w:t xml:space="preserve">e </w:t>
+      </w:r>
+      <w:r>
+        <w:t>dá +1</w:t>
+      </w:r>
+      <w:r>
+        <w:t>0</w:t>
+      </w:r>
+      <w:r>
+        <w:t xml:space="preserve"> ponto</w:t>
+      </w:r>
+      <w:r>
+        <w:t>s</w:t>
+      </w:r>
+      <w:r>
+        <w:t xml:space="preserve"> ao criador da palavra;</w:t>
+      </w:r>
+    </w:p>
+    <w:p>
+      <w:r>
+        <w:t>A</w:t>
+      </w:r>
+      <w:r>
+        <w:t xml:space="preserve">certar a palavra vale </w:t>
+      </w:r>
+      <w:r>
+        <w:t>+</w:t>
+      </w:r>
+      <w:r>
+        <w:t>2</w:t>
+      </w:r>
+      <w:r>
+        <w:t xml:space="preserve">0 </w:t>
+      </w:r>
+      <w:r>
+        <w:t xml:space="preserve">pontos por </w:t>
+      </w:r>
+      <w:r>
+        <w:t xml:space="preserve">cada </w:t>
+      </w:r>
+      <w:r>
+        <w:t>caractere restante</w:t>
+      </w:r>
+      <w:r>
+        <w:t xml:space="preserve"> ao jogador</w:t>
+      </w:r>
+      <w:r>
+        <w:t>;</w:t>
+      </w:r>
+    </w:p>
+    <w:p>
+      <w:r>
+        <w:tab/>
+      </w:r>
+    </w:p>
+    <w:p>
+      <w:r>
+        <w:tab/>
+      </w:r>
+      <w:r>
+        <w:t>E</w:t>
+      </w:r>
+      <w:r>
+        <w:t>xemplo</w:t>
+      </w:r>
+      <w:r>
+        <w:t xml:space="preserve"> para 3</w:t>
+      </w:r>
+      <w:r>
+        <w:t xml:space="preserve"> jogadores</w:t>
+      </w:r>
+      <w:r>
+        <w:t xml:space="preserve"> (</w:t>
+      </w:r>
+      <w:r>
+        <w:t>haverá 3 jogos</w:t>
+      </w:r>
+      <w:r>
+        <w:t>):</w:t>
+      </w:r>
+    </w:p>
+    <w:p>
+      <w:r>
+        <w:tab/>
+      </w:r>
+    </w:p>
+    <w:p>
+      <w:pPr>
+        <w:rPr>
+          <w:b/>
+          <w:bCs/>
+        </w:rPr>
+      </w:pPr>
+      <w:r>
+        <w:rPr>
+          <w:b/>
+          <w:bCs/>
+        </w:rPr>
+        <w:lastRenderedPageBreak/>
+        <w:t xml:space="preserve">JOGO </w:t>
+      </w:r>
+      <w:r>
+        <w:rPr>
+          <w:b/>
+          <w:bCs/>
+        </w:rPr>
+        <w:t>1</w:t>
+      </w:r>
+    </w:p>
+    <w:p>
+      <w:pPr>
+        <w:rPr>
+          <w:b/>
+          <w:bCs/>
+        </w:rPr>
+      </w:pPr>
+    </w:p>
+    <w:p>
+      <w:r>
+        <w:t>J</w:t>
+      </w:r>
+      <w:r>
+        <w:t xml:space="preserve">ogador </w:t>
+      </w:r>
+      <w:r>
+        <w:t>1</w:t>
+      </w:r>
+      <w:r>
+        <w:t xml:space="preserve"> cria a palavra para forca;</w:t>
+      </w:r>
+    </w:p>
+    <w:p/>
+    <w:p>
+      <w:r>
+        <w:t>1</w:t>
+      </w:r>
+      <w:r>
+        <w:t xml:space="preserve">ª </w:t>
+      </w:r>
+      <w:r>
+        <w:t>rodada:</w:t>
+      </w:r>
+    </w:p>
+    <w:p/>
+    <w:p>
+      <w:r>
+        <w:t>J</w:t>
+      </w:r>
+      <w:r>
+        <w:t xml:space="preserve">ogador </w:t>
+      </w:r>
+      <w:r>
+        <w:t>2</w:t>
+      </w:r>
+      <w:r>
+        <w:t xml:space="preserve"> inicia informando uma letra;</w:t>
+      </w:r>
+    </w:p>
+    <w:p>
+      <w:pPr>
+        <w:ind w:left="1701" w:firstLine="0"/>
+      </w:pPr>
+      <w:r>
+        <w:t>C</w:t>
+      </w:r>
+      <w:r>
+        <w:t>aso a palavra contenha a letra, ganha +1 ponto por vez que essa letra aparece;</w:t>
+      </w:r>
+    </w:p>
+    <w:p>
+      <w:pPr>
+        <w:ind w:left="1701" w:firstLine="0"/>
+      </w:pPr>
+      <w:r>
+        <w:t>C</w:t>
+      </w:r>
+      <w:r>
+        <w:t>aso a palavra não contenha a letra, o jogador que criou a palavra ganha +1 ponto e o programa desenha uma parte do corpo do enforcado.</w:t>
+      </w:r>
+    </w:p>
+    <w:p>
+      <w:r>
+        <w:t>A</w:t>
+      </w:r>
+      <w:r>
+        <w:t>o fim da jogada é solicitado se deseja chutar a palavra;</w:t>
+      </w:r>
+    </w:p>
+    <w:p>
+      <w:pPr>
+        <w:ind w:left="1701" w:firstLine="0"/>
+      </w:pPr>
+      <w:r>
+        <w:t>S</w:t>
+      </w:r>
+      <w:r>
+        <w:t>e errar a palavra, perde todos os pontos e é eliminado deste jogo;</w:t>
+      </w:r>
+    </w:p>
+    <w:p>
+      <w:pPr>
+        <w:ind w:left="1701" w:firstLine="0"/>
+      </w:pPr>
+      <w:r>
+        <w:t>S</w:t>
+      </w:r>
+      <w:r>
+        <w:t>e acertar, o jogo acaba e recebe 2 pontos por cada letra que faltava;</w:t>
+      </w:r>
+    </w:p>
+    <w:p>
+      <w:pPr>
+        <w:ind w:firstLine="0"/>
+      </w:pPr>
+    </w:p>
+    <w:p>
+      <w:r>
+        <w:t>J</w:t>
+      </w:r>
+      <w:r>
+        <w:t xml:space="preserve">ogador </w:t>
+      </w:r>
+      <w:r>
+        <w:t>3</w:t>
+      </w:r>
+      <w:r>
+        <w:t xml:space="preserve"> inicia informando uma letra (...);</w:t>
+      </w:r>
+    </w:p>
+    <w:p>
+      <w:r>
+        <w:tab/>
+      </w:r>
+    </w:p>
+    <w:p>
+      <w:r>
+        <w:t>2ª rodada: (</w:t>
+      </w:r>
+      <w:r>
+        <w:t xml:space="preserve">segue a mesma lógica: jogador </w:t>
+      </w:r>
+      <w:r>
+        <w:t>2,</w:t>
+      </w:r>
+      <w:r>
+        <w:t xml:space="preserve"> jogador </w:t>
+      </w:r>
+      <w:r>
+        <w:t>3</w:t>
+      </w:r>
+      <w:r>
+        <w:t>.</w:t>
+      </w:r>
+      <w:r>
+        <w:t>)</w:t>
+      </w:r>
+    </w:p>
+    <w:p/>
+    <w:p>
+      <w:pPr>
+        <w:rPr>
+          <w:b/>
+          <w:bCs/>
+        </w:rPr>
+      </w:pPr>
+      <w:r>
+        <w:rPr>
+          <w:b/>
+          <w:bCs/>
+        </w:rPr>
+        <w:t xml:space="preserve">JOGO </w:t>
+      </w:r>
+      <w:r>
+        <w:rPr>
+          <w:b/>
+          <w:bCs/>
+        </w:rPr>
+        <w:t>2</w:t>
+      </w:r>
+    </w:p>
+    <w:p>
+      <w:pPr>
+        <w:rPr>
+          <w:b/>
+          <w:bCs/>
+        </w:rPr>
+      </w:pPr>
+    </w:p>
+    <w:p>
+      <w:r>
+        <w:t>J</w:t>
+      </w:r>
+      <w:r>
+        <w:t xml:space="preserve">ogador </w:t>
+      </w:r>
+      <w:r>
+        <w:t>2</w:t>
+      </w:r>
+      <w:r>
+        <w:t xml:space="preserve"> cria a palavra para forca;</w:t>
+      </w:r>
+    </w:p>
+    <w:p/>
+    <w:p>
+      <w:r>
+        <w:t>1</w:t>
+      </w:r>
+      <w:r>
+        <w:t xml:space="preserve">ª </w:t>
+      </w:r>
+      <w:r>
+        <w:t>rodada:</w:t>
+      </w:r>
+    </w:p>
+    <w:p/>
+    <w:p>
+      <w:r>
+        <w:t>J</w:t>
+      </w:r>
+      <w:r>
+        <w:t xml:space="preserve">ogador </w:t>
+      </w:r>
+      <w:r>
+        <w:t>3</w:t>
+      </w:r>
+      <w:r>
+        <w:t xml:space="preserve"> inicia informando uma letra;</w:t>
+      </w:r>
+    </w:p>
+    <w:p>
+      <w:pPr>
+        <w:ind w:left="1701" w:firstLine="0"/>
+      </w:pPr>
+      <w:r>
+        <w:t>C</w:t>
+      </w:r>
+      <w:r>
+        <w:t>aso a palavra contenha a letra, ganha +1 ponto por vez que essa letra aparece;</w:t>
+      </w:r>
+    </w:p>
+    <w:p>
+      <w:pPr>
+        <w:ind w:left="1701" w:firstLine="0"/>
+      </w:pPr>
+      <w:r>
+        <w:t>C</w:t>
+      </w:r>
+      <w:r>
+        <w:t>aso a palavra não contenha a letra, o jogador que criou a palavra ganha +1 ponto e o programa desenha uma parte do corpo do enforcado.</w:t>
+      </w:r>
+    </w:p>
+    <w:p>
+      <w:r>
+        <w:t>A</w:t>
+      </w:r>
+      <w:r>
+        <w:t>o fim da jogada é solicitado se deseja chutar a palavra;</w:t>
+      </w:r>
+    </w:p>
+    <w:p>
+      <w:pPr>
+        <w:ind w:left="1701" w:firstLine="0"/>
+      </w:pPr>
+      <w:r>
+        <w:t>S</w:t>
+      </w:r>
+      <w:r>
+        <w:t>e errar a palavra, perde todos os pontos e é eliminado deste jogo;</w:t>
+      </w:r>
+    </w:p>
+    <w:p>
+      <w:pPr>
+        <w:ind w:left="1701" w:firstLine="0"/>
+      </w:pPr>
+      <w:r>
+        <w:lastRenderedPageBreak/>
+        <w:t>S</w:t>
+      </w:r>
+      <w:r>
+        <w:t>e acertar, o jogo acaba e recebe 2 pontos por cada letra que faltava;</w:t>
+      </w:r>
+    </w:p>
+    <w:p>
+      <w:pPr>
+        <w:ind w:firstLine="0"/>
+      </w:pPr>
+    </w:p>
+    <w:p>
+      <w:r>
+        <w:t>J</w:t>
+      </w:r>
+      <w:r>
+        <w:t xml:space="preserve">ogador </w:t>
+      </w:r>
+      <w:r>
+        <w:t>1</w:t>
+      </w:r>
+      <w:r>
+        <w:t xml:space="preserve"> inicia informando uma letra (...);</w:t>
+      </w:r>
+    </w:p>
+    <w:p>
+      <w:r>
+        <w:tab/>
+      </w:r>
+    </w:p>
+    <w:p>
+      <w:r>
+        <w:t>2ª rodada: (</w:t>
+      </w:r>
+      <w:r>
+        <w:t xml:space="preserve">segue a mesma lógica: jogador </w:t>
+      </w:r>
+      <w:r>
+        <w:t>3</w:t>
+      </w:r>
+      <w:r>
+        <w:t xml:space="preserve">, jogador </w:t>
+      </w:r>
+      <w:r>
+        <w:t>1</w:t>
+      </w:r>
+      <w:r>
+        <w:t>.</w:t>
+      </w:r>
+      <w:r>
+        <w:t>)</w:t>
+      </w:r>
+    </w:p>
+    <w:p/>
+    <w:p>
+      <w:pPr>
+        <w:rPr>
+          <w:b/>
+          <w:bCs/>
+        </w:rPr>
+      </w:pPr>
+      <w:r>
+        <w:rPr>
+          <w:b/>
+          <w:bCs/>
+        </w:rPr>
+        <w:t>JOGO 3</w:t>
+      </w:r>
+    </w:p>
+    <w:p>
+      <w:pPr>
+        <w:rPr>
+          <w:b/>
+          <w:bCs/>
+        </w:rPr>
+      </w:pPr>
+    </w:p>
+    <w:p>
+      <w:r>
+        <w:t>J</w:t>
+      </w:r>
+      <w:r>
+        <w:t>ogador 3 cria a palavra para forca;</w:t>
+      </w:r>
+    </w:p>
+    <w:p/>
+    <w:p>
+      <w:r>
+        <w:t>1</w:t>
+      </w:r>
+      <w:r>
+        <w:t xml:space="preserve">ª </w:t>
+      </w:r>
+      <w:r>
+        <w:t>rodada:</w:t>
+      </w:r>
+    </w:p>
+    <w:p/>
+    <w:p>
+      <w:r>
+        <w:t>J</w:t>
+      </w:r>
+      <w:r>
+        <w:t>ogador 1 inicia informando uma letra;</w:t>
+      </w:r>
+    </w:p>
+    <w:p>
+      <w:pPr>
+        <w:ind w:left="1701" w:firstLine="0"/>
+      </w:pPr>
+      <w:r>
+        <w:t>C</w:t>
+      </w:r>
+      <w:r>
+        <w:t>aso a palavra contenha a letra, ganha +1 ponto por vez que essa letra aparece;</w:t>
+      </w:r>
+    </w:p>
+    <w:p>
+      <w:pPr>
+        <w:ind w:left="1701" w:firstLine="0"/>
+      </w:pPr>
+      <w:r>
+        <w:t>C</w:t>
+      </w:r>
+      <w:r>
+        <w:t>aso a palavra não contenha a letra, o jogador que criou a palavra ganha +1 ponto e o programa desenha uma parte do corpo do enforcado.</w:t>
+      </w:r>
+    </w:p>
+    <w:p>
+      <w:r>
+        <w:t>A</w:t>
+      </w:r>
+      <w:r>
+        <w:t>o fim da jogada é solicitado se deseja chutar a palavra;</w:t>
+      </w:r>
+    </w:p>
+    <w:p>
+      <w:pPr>
+        <w:ind w:left="1701" w:firstLine="0"/>
+      </w:pPr>
+      <w:r>
+        <w:t>S</w:t>
+      </w:r>
+      <w:r>
+        <w:t>e errar a palavra, perde todos os pontos e é eliminado deste jogo;</w:t>
+      </w:r>
+    </w:p>
+    <w:p>
+      <w:pPr>
+        <w:ind w:left="1701" w:firstLine="0"/>
+      </w:pPr>
+      <w:r>
+        <w:t>S</w:t>
+      </w:r>
+      <w:r>
+        <w:t>e acertar, o jogo acaba e recebe 2 pontos por cada letra que faltava;</w:t>
+      </w:r>
+    </w:p>
+    <w:p>
+      <w:pPr>
+        <w:ind w:firstLine="0"/>
+      </w:pPr>
+    </w:p>
+    <w:p>
+      <w:r>
+        <w:t>J</w:t>
+      </w:r>
+      <w:r>
+        <w:t>ogador 2 inicia informando uma letra (...);</w:t>
+      </w:r>
+    </w:p>
+    <w:p>
+      <w:r>
+        <w:tab/>
+      </w:r>
+    </w:p>
+    <w:p>
+      <w:r>
+        <w:t>2ª rodada: (</w:t>
+      </w:r>
+      <w:r>
+        <w:t xml:space="preserve">segue a mesma </w:t>
+      </w:r>
+      <w:r>
+        <w:t>lógica</w:t>
+      </w:r>
+      <w:r>
+        <w:t>: jogador 1, jogador 2.</w:t>
+      </w:r>
+      <w:r>
+        <w:t>)</w:t>
+      </w:r>
+    </w:p>
+    <w:p>
+      <w:pPr>
+        <w:ind w:firstLine="0"/>
+      </w:pPr>
+    </w:p>
+    <w:p>
+      <w:pPr>
+        <w:rPr>
+          <w:b/>
+          <w:bCs/>
+        </w:rPr>
+      </w:pPr>
+      <w:r>
+        <w:rPr>
+          <w:b/>
+          <w:bCs/>
+        </w:rPr>
+        <w:t>Sistema de ranking:</w:t>
+      </w:r>
+    </w:p>
+    <w:p>
+      <w:r>
+        <w:t xml:space="preserve">Ao final de todos os jogos, é gerado um PLACAR FINAL com o nome de cada jogador, palavra criada e pontos totais por jogo e o vencedor é aquele que possuir mais pontos; </w:t>
       </w:r>
     </w:p>
     <w:p>
@@ -2212,42 +2906,22 @@
         <w:t>O</w:t>
       </w:r>
       <w:r>
-        <w:t xml:space="preserve"> </w:t>
-      </w:r>
-      <w:r>
-        <w:t>número</w:t>
-      </w:r>
-      <w:r>
-        <w:t xml:space="preserve"> de jogos vai ser igual o </w:t>
-      </w:r>
-      <w:r>
-        <w:t>número</w:t>
-      </w:r>
-      <w:r>
-        <w:t xml:space="preserve"> de jogadores.</w:t>
-      </w:r>
-    </w:p>
-    <w:p>
-      <w:r>
-        <w:t>Para cada jogo, um</w:t>
-      </w:r>
-      <w:r>
-        <w:t xml:space="preserve"> dos jogadores deve informar </w:t>
-      </w:r>
-      <w:r>
-        <w:t>uma</w:t>
-      </w:r>
-      <w:r>
-        <w:t xml:space="preserve"> palavra para os demais tentarem adivinhar na </w:t>
-      </w:r>
-      <w:r>
-        <w:t>sequência</w:t>
-      </w:r>
-      <w:r>
-        <w:t>.</w:t>
-      </w:r>
-      <w:r>
-        <w:t xml:space="preserve"> Por consequência, observe-se que o jogador que informa a palavra não participa desse jogo.</w:t>
+        <w:t xml:space="preserve"> nome e os pontos do vencedor são</w:t>
+      </w:r>
+      <w:r>
+        <w:t xml:space="preserve"> salvo</w:t>
+      </w:r>
+      <w:r>
+        <w:t>s</w:t>
+      </w:r>
+      <w:r>
+        <w:t xml:space="preserve"> num placar global que exibe os melhores jogadores em ordem decrescente de </w:t>
+      </w:r>
+      <w:r>
+        <w:t>pontuação</w:t>
+      </w:r>
+      <w:r>
+        <w:t xml:space="preserve">; </w:t>
       </w:r>
     </w:p>
     <w:p>
@@ -2255,801 +2929,6 @@
         <w:t>A</w:t>
       </w:r>
       <w:r>
-        <w:t xml:space="preserve"> ordem d</w:t>
-      </w:r>
-      <w:r>
-        <w:t>os</w:t>
-      </w:r>
-      <w:r>
-        <w:t xml:space="preserve"> jog</w:t>
-      </w:r>
-      <w:r>
-        <w:t>os</w:t>
-      </w:r>
-      <w:r>
-        <w:t xml:space="preserve"> e rodadas é definida a partir da </w:t>
-      </w:r>
-      <w:r>
-        <w:t>sequência</w:t>
-      </w:r>
-      <w:r>
-        <w:t xml:space="preserve"> dos próprios jogadores, de modo que o primeiro jogador é o primeiro seguinte aquele que criou a palavra a ser adivinhada.</w:t>
-      </w:r>
-    </w:p>
-    <w:p>
-      <w:r>
-        <w:t xml:space="preserve">O </w:t>
-      </w:r>
-      <w:r>
-        <w:t>número</w:t>
-      </w:r>
-      <w:r>
-        <w:t xml:space="preserve"> </w:t>
-      </w:r>
-      <w:r>
-        <w:t xml:space="preserve">máximo </w:t>
-      </w:r>
-      <w:r>
-        <w:t xml:space="preserve">de erros </w:t>
-      </w:r>
-      <w:r>
-        <w:t>possíveis</w:t>
-      </w:r>
-      <w:r>
-        <w:t xml:space="preserve"> é igual a 7 (cabeça, tronco, braço esq</w:t>
-      </w:r>
-      <w:r>
-        <w:t>uerdo</w:t>
-      </w:r>
-      <w:r>
-        <w:t>, braço dir</w:t>
-      </w:r>
-      <w:r>
-        <w:t>eito</w:t>
-      </w:r>
-      <w:r>
-        <w:t xml:space="preserve">, </w:t>
-      </w:r>
-      <w:r>
-        <w:t>quadril</w:t>
-      </w:r>
-      <w:r>
-        <w:t>, perna esq</w:t>
-      </w:r>
-      <w:r>
-        <w:t>uerda e</w:t>
-      </w:r>
-      <w:r>
-        <w:t xml:space="preserve"> perna direita).</w:t>
-      </w:r>
-    </w:p>
-    <w:p>
-      <w:r>
-        <w:t>C</w:t>
-      </w:r>
-      <w:r>
-        <w:t xml:space="preserve">aso acabe o </w:t>
-      </w:r>
-      <w:r>
-        <w:t>número</w:t>
-      </w:r>
-      <w:r>
-        <w:t xml:space="preserve"> de rodadas e n</w:t>
-      </w:r>
-      <w:r>
-        <w:t>ingué</w:t>
-      </w:r>
-      <w:r>
-        <w:t xml:space="preserve">m acerte a palavra, o jogador que criou a palavra recebe os pontos do jogador que causou o </w:t>
-      </w:r>
-      <w:r>
-        <w:t>último</w:t>
-      </w:r>
-      <w:r>
-        <w:t xml:space="preserve"> erro (</w:t>
-      </w:r>
-      <w:r>
-        <w:t>última</w:t>
-      </w:r>
-      <w:r>
-        <w:t xml:space="preserve"> parte do corpo do enforcado), os demais jogadores conservam seus pontos (pontos referentes ao acerto da letra).</w:t>
-      </w:r>
-    </w:p>
-    <w:p/>
-    <w:p>
-      <w:pPr>
-        <w:rPr>
-          <w:b/>
-          <w:bCs/>
-        </w:rPr>
-      </w:pPr>
-      <w:r>
-        <w:rPr>
-          <w:b/>
-          <w:bCs/>
-        </w:rPr>
-        <w:t>Sistema de p</w:t>
-      </w:r>
-      <w:r>
-        <w:rPr>
-          <w:b/>
-          <w:bCs/>
-        </w:rPr>
-        <w:t>ontuação:</w:t>
-      </w:r>
-    </w:p>
-    <w:p>
-      <w:r>
-        <w:t xml:space="preserve">Acertar </w:t>
-      </w:r>
-      <w:r>
-        <w:t>uma</w:t>
-      </w:r>
-      <w:r>
-        <w:t xml:space="preserve"> letra vale </w:t>
-      </w:r>
-      <w:r>
-        <w:t>+</w:t>
-      </w:r>
-      <w:r>
-        <w:t>1</w:t>
-      </w:r>
-      <w:r>
-        <w:t>0 pontos</w:t>
-      </w:r>
-      <w:r>
-        <w:t xml:space="preserve"> p</w:t>
-      </w:r>
-      <w:r>
-        <w:t>ara cada vez que a letra aparece na palavra</w:t>
-      </w:r>
-      <w:r>
-        <w:t>;</w:t>
-      </w:r>
-    </w:p>
-    <w:p>
-      <w:r>
-        <w:t xml:space="preserve">Errar 1 letra </w:t>
-      </w:r>
-      <w:r>
-        <w:t xml:space="preserve">faz com que o número de erros permitidos (7 no total) diminua 1, </w:t>
-      </w:r>
-      <w:r>
-        <w:t>desenha</w:t>
-      </w:r>
-      <w:r>
-        <w:t xml:space="preserve">ndo </w:t>
-      </w:r>
-      <w:r>
-        <w:t xml:space="preserve">uma parte do corpo do enforcado </w:t>
-      </w:r>
-      <w:r>
-        <w:t>(cabeça, tronco, braço esquerdo, braço direito, quadril, perna esquerda, perna direita),</w:t>
-      </w:r>
-      <w:r>
-        <w:t xml:space="preserve"> </w:t>
-      </w:r>
-      <w:r>
-        <w:t xml:space="preserve">e </w:t>
-      </w:r>
-      <w:r>
-        <w:t>dá +1</w:t>
-      </w:r>
-      <w:r>
-        <w:t>0</w:t>
-      </w:r>
-      <w:r>
-        <w:t xml:space="preserve"> ponto</w:t>
-      </w:r>
-      <w:r>
-        <w:t>s</w:t>
-      </w:r>
-      <w:r>
-        <w:t xml:space="preserve"> ao criador da palavra;</w:t>
-      </w:r>
-    </w:p>
-    <w:p>
-      <w:r>
-        <w:t>A</w:t>
-      </w:r>
-      <w:r>
-        <w:t xml:space="preserve">certar a palavra vale </w:t>
-      </w:r>
-      <w:r>
-        <w:t>+</w:t>
-      </w:r>
-      <w:r>
-        <w:t>2</w:t>
-      </w:r>
-      <w:r>
-        <w:t xml:space="preserve">0 </w:t>
-      </w:r>
-      <w:r>
-        <w:t xml:space="preserve">pontos por </w:t>
-      </w:r>
-      <w:r>
-        <w:t xml:space="preserve">cada </w:t>
-      </w:r>
-      <w:r>
-        <w:t>caractere restante</w:t>
-      </w:r>
-      <w:r>
-        <w:t xml:space="preserve"> ao jogador</w:t>
-      </w:r>
-      <w:r>
-        <w:t>;</w:t>
-      </w:r>
-    </w:p>
-    <w:p>
-      <w:r>
-        <w:tab/>
-      </w:r>
-    </w:p>
-    <w:p>
-      <w:r>
-        <w:tab/>
-      </w:r>
-      <w:r>
-        <w:t>E</w:t>
-      </w:r>
-      <w:r>
-        <w:t>xemplo</w:t>
-      </w:r>
-      <w:r>
-        <w:t xml:space="preserve"> para 3</w:t>
-      </w:r>
-      <w:r>
-        <w:t xml:space="preserve"> jogadores</w:t>
-      </w:r>
-      <w:r>
-        <w:t xml:space="preserve"> (</w:t>
-      </w:r>
-      <w:r>
-        <w:t>haverá 3 jogos</w:t>
-      </w:r>
-      <w:r>
-        <w:t>):</w:t>
-      </w:r>
-    </w:p>
-    <w:p>
-      <w:r>
-        <w:tab/>
-      </w:r>
-    </w:p>
-    <w:p>
-      <w:pPr>
-        <w:rPr>
-          <w:b/>
-          <w:bCs/>
-        </w:rPr>
-      </w:pPr>
-      <w:r>
-        <w:rPr>
-          <w:b/>
-          <w:bCs/>
-        </w:rPr>
-        <w:t xml:space="preserve">JOGO </w:t>
-      </w:r>
-      <w:r>
-        <w:rPr>
-          <w:b/>
-          <w:bCs/>
-        </w:rPr>
-        <w:t>1</w:t>
-      </w:r>
-    </w:p>
-    <w:p>
-      <w:pPr>
-        <w:rPr>
-          <w:b/>
-          <w:bCs/>
-        </w:rPr>
-      </w:pPr>
-    </w:p>
-    <w:p>
-      <w:r>
-        <w:t>J</w:t>
-      </w:r>
-      <w:r>
-        <w:t xml:space="preserve">ogador </w:t>
-      </w:r>
-      <w:r>
-        <w:t>1</w:t>
-      </w:r>
-      <w:r>
-        <w:t xml:space="preserve"> cria a palavra para forca;</w:t>
-      </w:r>
-    </w:p>
-    <w:p/>
-    <w:p>
-      <w:r>
-        <w:t>1</w:t>
-      </w:r>
-      <w:r>
-        <w:t xml:space="preserve">ª </w:t>
-      </w:r>
-      <w:r>
-        <w:t>rodada:</w:t>
-      </w:r>
-    </w:p>
-    <w:p/>
-    <w:p>
-      <w:r>
-        <w:t>J</w:t>
-      </w:r>
-      <w:r>
-        <w:t xml:space="preserve">ogador </w:t>
-      </w:r>
-      <w:r>
-        <w:t>2</w:t>
-      </w:r>
-      <w:r>
-        <w:t xml:space="preserve"> inicia informando uma letra;</w:t>
-      </w:r>
-    </w:p>
-    <w:p>
-      <w:pPr>
-        <w:ind w:left="1701" w:firstLine="0"/>
-      </w:pPr>
-      <w:r>
-        <w:t>C</w:t>
-      </w:r>
-      <w:r>
-        <w:t>aso a palavra contenha a letra, ganha +1 ponto por vez que essa letra aparece;</w:t>
-      </w:r>
-    </w:p>
-    <w:p>
-      <w:pPr>
-        <w:ind w:left="1701" w:firstLine="0"/>
-      </w:pPr>
-      <w:r>
-        <w:t>C</w:t>
-      </w:r>
-      <w:r>
-        <w:t>aso a palavra não contenha a letra, o jogador que criou a palavra ganha +1 ponto e o programa desenha uma parte do corpo do enforcado.</w:t>
-      </w:r>
-    </w:p>
-    <w:p>
-      <w:r>
-        <w:t>A</w:t>
-      </w:r>
-      <w:r>
-        <w:t>o fim da jogada é solicitado se deseja chutar a palavra;</w:t>
-      </w:r>
-    </w:p>
-    <w:p>
-      <w:pPr>
-        <w:ind w:left="1701" w:firstLine="0"/>
-      </w:pPr>
-      <w:r>
-        <w:t>S</w:t>
-      </w:r>
-      <w:r>
-        <w:t>e errar a palavra, perde todos os pontos e é eliminado deste jogo;</w:t>
-      </w:r>
-    </w:p>
-    <w:p>
-      <w:pPr>
-        <w:ind w:left="1701" w:firstLine="0"/>
-      </w:pPr>
-      <w:r>
-        <w:t>S</w:t>
-      </w:r>
-      <w:r>
-        <w:t>e acertar, o jogo acaba e recebe 2 pontos por cada letra que faltava;</w:t>
-      </w:r>
-    </w:p>
-    <w:p>
-      <w:pPr>
-        <w:ind w:firstLine="0"/>
-      </w:pPr>
-    </w:p>
-    <w:p>
-      <w:r>
-        <w:t>J</w:t>
-      </w:r>
-      <w:r>
-        <w:t xml:space="preserve">ogador </w:t>
-      </w:r>
-      <w:r>
-        <w:t>3</w:t>
-      </w:r>
-      <w:r>
-        <w:t xml:space="preserve"> inicia informando uma letra (...);</w:t>
-      </w:r>
-    </w:p>
-    <w:p>
-      <w:r>
-        <w:tab/>
-      </w:r>
-    </w:p>
-    <w:p>
-      <w:r>
-        <w:t>2ª rodada: (</w:t>
-      </w:r>
-      <w:r>
-        <w:t xml:space="preserve">segue a mesma lógica: jogador </w:t>
-      </w:r>
-      <w:r>
-        <w:t>2,</w:t>
-      </w:r>
-      <w:r>
-        <w:t xml:space="preserve"> jogador </w:t>
-      </w:r>
-      <w:r>
-        <w:t>3</w:t>
-      </w:r>
-      <w:r>
-        <w:t>.</w:t>
-      </w:r>
-      <w:r>
-        <w:t>)</w:t>
-      </w:r>
-    </w:p>
-    <w:p/>
-    <w:p>
-      <w:pPr>
-        <w:rPr>
-          <w:b/>
-          <w:bCs/>
-        </w:rPr>
-      </w:pPr>
-      <w:r>
-        <w:rPr>
-          <w:b/>
-          <w:bCs/>
-        </w:rPr>
-        <w:t xml:space="preserve">JOGO </w:t>
-      </w:r>
-      <w:r>
-        <w:rPr>
-          <w:b/>
-          <w:bCs/>
-        </w:rPr>
-        <w:t>2</w:t>
-      </w:r>
-    </w:p>
-    <w:p>
-      <w:pPr>
-        <w:rPr>
-          <w:b/>
-          <w:bCs/>
-        </w:rPr>
-      </w:pPr>
-    </w:p>
-    <w:p>
-      <w:r>
-        <w:t>J</w:t>
-      </w:r>
-      <w:r>
-        <w:t xml:space="preserve">ogador </w:t>
-      </w:r>
-      <w:r>
-        <w:t>2</w:t>
-      </w:r>
-      <w:r>
-        <w:t xml:space="preserve"> cria a palavra para forca;</w:t>
-      </w:r>
-    </w:p>
-    <w:p/>
-    <w:p>
-      <w:r>
-        <w:t>1</w:t>
-      </w:r>
-      <w:r>
-        <w:t xml:space="preserve">ª </w:t>
-      </w:r>
-      <w:r>
-        <w:t>rodada:</w:t>
-      </w:r>
-    </w:p>
-    <w:p/>
-    <w:p>
-      <w:r>
-        <w:t>J</w:t>
-      </w:r>
-      <w:r>
-        <w:t xml:space="preserve">ogador </w:t>
-      </w:r>
-      <w:r>
-        <w:t>3</w:t>
-      </w:r>
-      <w:r>
-        <w:t xml:space="preserve"> inicia informando uma letra;</w:t>
-      </w:r>
-    </w:p>
-    <w:p>
-      <w:pPr>
-        <w:ind w:left="1701" w:firstLine="0"/>
-      </w:pPr>
-      <w:r>
-        <w:t>C</w:t>
-      </w:r>
-      <w:r>
-        <w:t>aso a palavra contenha a letra, ganha +1 ponto por vez que essa letra aparece;</w:t>
-      </w:r>
-    </w:p>
-    <w:p>
-      <w:pPr>
-        <w:ind w:left="1701" w:firstLine="0"/>
-      </w:pPr>
-      <w:r>
-        <w:t>C</w:t>
-      </w:r>
-      <w:r>
-        <w:t>aso a palavra não contenha a letra, o jogador que criou a palavra ganha +1 ponto e o programa desenha uma parte do corpo do enforcado.</w:t>
-      </w:r>
-    </w:p>
-    <w:p>
-      <w:r>
-        <w:t>A</w:t>
-      </w:r>
-      <w:r>
-        <w:t>o fim da jogada é solicitado se deseja chutar a palavra;</w:t>
-      </w:r>
-    </w:p>
-    <w:p>
-      <w:pPr>
-        <w:ind w:left="1701" w:firstLine="0"/>
-      </w:pPr>
-      <w:r>
-        <w:t>S</w:t>
-      </w:r>
-      <w:r>
-        <w:t>e errar a palavra, perde todos os pontos e é eliminado deste jogo;</w:t>
-      </w:r>
-    </w:p>
-    <w:p>
-      <w:pPr>
-        <w:ind w:left="1701" w:firstLine="0"/>
-      </w:pPr>
-      <w:r>
-        <w:t>S</w:t>
-      </w:r>
-      <w:r>
-        <w:t>e acertar, o jogo acaba e recebe 2 pontos por cada letra que faltava;</w:t>
-      </w:r>
-    </w:p>
-    <w:p>
-      <w:pPr>
-        <w:ind w:firstLine="0"/>
-      </w:pPr>
-    </w:p>
-    <w:p>
-      <w:r>
-        <w:t>J</w:t>
-      </w:r>
-      <w:r>
-        <w:t xml:space="preserve">ogador </w:t>
-      </w:r>
-      <w:r>
-        <w:t>1</w:t>
-      </w:r>
-      <w:r>
-        <w:t xml:space="preserve"> inicia informando uma letra (...);</w:t>
-      </w:r>
-    </w:p>
-    <w:p>
-      <w:r>
-        <w:tab/>
-      </w:r>
-    </w:p>
-    <w:p>
-      <w:r>
-        <w:t>2ª rodada: (</w:t>
-      </w:r>
-      <w:r>
-        <w:t xml:space="preserve">segue a mesma lógica: jogador </w:t>
-      </w:r>
-      <w:r>
-        <w:t>3</w:t>
-      </w:r>
-      <w:r>
-        <w:t xml:space="preserve">, jogador </w:t>
-      </w:r>
-      <w:r>
-        <w:t>1</w:t>
-      </w:r>
-      <w:r>
-        <w:t>.</w:t>
-      </w:r>
-      <w:r>
-        <w:t>)</w:t>
-      </w:r>
-    </w:p>
-    <w:p/>
-    <w:p>
-      <w:pPr>
-        <w:rPr>
-          <w:b/>
-          <w:bCs/>
-        </w:rPr>
-      </w:pPr>
-      <w:r>
-        <w:rPr>
-          <w:b/>
-          <w:bCs/>
-        </w:rPr>
-        <w:t>JOGO 3</w:t>
-      </w:r>
-    </w:p>
-    <w:p>
-      <w:pPr>
-        <w:rPr>
-          <w:b/>
-          <w:bCs/>
-        </w:rPr>
-      </w:pPr>
-    </w:p>
-    <w:p>
-      <w:r>
-        <w:t>J</w:t>
-      </w:r>
-      <w:r>
-        <w:t>ogador 3 cria a palavra para forca;</w:t>
-      </w:r>
-    </w:p>
-    <w:p/>
-    <w:p>
-      <w:r>
-        <w:t>1</w:t>
-      </w:r>
-      <w:r>
-        <w:t xml:space="preserve">ª </w:t>
-      </w:r>
-      <w:r>
-        <w:t>rodada:</w:t>
-      </w:r>
-    </w:p>
-    <w:p/>
-    <w:p>
-      <w:r>
-        <w:t>J</w:t>
-      </w:r>
-      <w:r>
-        <w:t>ogador 1 inicia informando uma letra;</w:t>
-      </w:r>
-    </w:p>
-    <w:p>
-      <w:pPr>
-        <w:ind w:left="1701" w:firstLine="0"/>
-      </w:pPr>
-      <w:r>
-        <w:t>C</w:t>
-      </w:r>
-      <w:r>
-        <w:t>aso a palavra contenha a letra, ganha +1 ponto por vez que essa letra aparece;</w:t>
-      </w:r>
-    </w:p>
-    <w:p>
-      <w:pPr>
-        <w:ind w:left="1701" w:firstLine="0"/>
-      </w:pPr>
-      <w:r>
-        <w:t>C</w:t>
-      </w:r>
-      <w:r>
-        <w:t>aso a palavra não contenha a letra, o jogador que criou a palavra ganha +1 ponto e o programa desenha uma parte do corpo do enforcado.</w:t>
-      </w:r>
-    </w:p>
-    <w:p>
-      <w:r>
-        <w:t>A</w:t>
-      </w:r>
-      <w:r>
-        <w:t>o fim da jogada é solicitado se deseja chutar a palavra;</w:t>
-      </w:r>
-    </w:p>
-    <w:p>
-      <w:pPr>
-        <w:ind w:left="1701" w:firstLine="0"/>
-      </w:pPr>
-      <w:r>
-        <w:t>S</w:t>
-      </w:r>
-      <w:r>
-        <w:t>e errar a palavra, perde todos os pontos e é eliminado deste jogo;</w:t>
-      </w:r>
-    </w:p>
-    <w:p>
-      <w:pPr>
-        <w:ind w:left="1701" w:firstLine="0"/>
-      </w:pPr>
-      <w:r>
-        <w:t>S</w:t>
-      </w:r>
-      <w:r>
-        <w:t>e acertar, o jogo acaba e recebe 2 pontos por cada letra que faltava;</w:t>
-      </w:r>
-    </w:p>
-    <w:p>
-      <w:pPr>
-        <w:ind w:firstLine="0"/>
-      </w:pPr>
-    </w:p>
-    <w:p>
-      <w:r>
-        <w:t>J</w:t>
-      </w:r>
-      <w:r>
-        <w:t>ogador 2 inicia informando uma letra (...);</w:t>
-      </w:r>
-    </w:p>
-    <w:p>
-      <w:r>
-        <w:tab/>
-      </w:r>
-    </w:p>
-    <w:p>
-      <w:r>
-        <w:t>2ª rodada: (</w:t>
-      </w:r>
-      <w:r>
-        <w:t xml:space="preserve">segue a mesma </w:t>
-      </w:r>
-      <w:r>
-        <w:t>lógica</w:t>
-      </w:r>
-      <w:r>
-        <w:t>: jogador 1, jogador 2.</w:t>
-      </w:r>
-      <w:r>
-        <w:t>)</w:t>
-      </w:r>
-    </w:p>
-    <w:p>
-      <w:pPr>
-        <w:ind w:firstLine="0"/>
-      </w:pPr>
-    </w:p>
-    <w:p>
-      <w:pPr>
-        <w:rPr>
-          <w:b/>
-          <w:bCs/>
-        </w:rPr>
-      </w:pPr>
-      <w:r>
-        <w:rPr>
-          <w:b/>
-          <w:bCs/>
-        </w:rPr>
-        <w:t>Sistema de ranking:</w:t>
-      </w:r>
-    </w:p>
-    <w:p>
-      <w:r>
-        <w:t xml:space="preserve">Ao final de todos os jogos, é gerado um PLACAR FINAL com o nome de cada jogador, palavra criada e pontos totais por jogo e o vencedor é aquele que possuir mais pontos; </w:t>
-      </w:r>
-    </w:p>
-    <w:p>
-      <w:r>
-        <w:t>O</w:t>
-      </w:r>
-      <w:r>
-        <w:t xml:space="preserve"> nome e os pontos do vencedor são</w:t>
-      </w:r>
-      <w:r>
-        <w:t xml:space="preserve"> salvo</w:t>
-      </w:r>
-      <w:r>
-        <w:t>s</w:t>
-      </w:r>
-      <w:r>
-        <w:t xml:space="preserve"> num placar global que exibe os melhores jogadores em ordem decrescente de </w:t>
-      </w:r>
-      <w:r>
-        <w:t>pontuação</w:t>
-      </w:r>
-      <w:r>
-        <w:t xml:space="preserve">; </w:t>
-      </w:r>
-    </w:p>
-    <w:p>
-      <w:r>
-        <w:t>A</w:t>
-      </w:r>
-      <w:r>
         <w:t xml:space="preserve">s palavras que não foram adivinhadas </w:t>
       </w:r>
       <w:r>
@@ -3059,193 +2938,9 @@
         <w:t xml:space="preserve"> salvas no placar se SUPER PALAVRAS abaixo do placar de jogadores.</w:t>
       </w:r>
     </w:p>
-    <w:p/>
-    <w:p>
-      <w:r>
-        <w:tab/>
-        <w:t>JOGO 1</w:t>
-      </w:r>
-      <w:r>
-        <w:t xml:space="preserve">: </w:t>
-      </w:r>
-      <w:r>
-        <w:t>“</w:t>
-      </w:r>
-      <w:r>
-        <w:t>PALAVRA</w:t>
-      </w:r>
-      <w:r>
-        <w:t xml:space="preserve"> </w:t>
-      </w:r>
-      <w:r>
-        <w:t>DO JOGADOR 1</w:t>
-      </w:r>
-      <w:r>
-        <w:t>”</w:t>
-      </w:r>
-    </w:p>
-    <w:p>
-      <w:r>
-        <w:tab/>
-        <w:t>JOGADOR 1</w:t>
-      </w:r>
-      <w:r>
-        <w:tab/>
-        <w:t>X PONTOS DO JOGO</w:t>
-      </w:r>
-    </w:p>
-    <w:p>
-      <w:r>
-        <w:tab/>
-        <w:t>JOGADOR 2</w:t>
-      </w:r>
-      <w:r>
-        <w:tab/>
-        <w:t>X PONTOS DO JOGO</w:t>
-      </w:r>
-    </w:p>
-    <w:p>
-      <w:r>
-        <w:tab/>
-        <w:t>JOGADOR 3</w:t>
-      </w:r>
-      <w:r>
-        <w:tab/>
-        <w:t>X PONTOS DO JOGO</w:t>
-      </w:r>
-    </w:p>
-    <w:p/>
-    <w:p>
-      <w:r>
-        <w:tab/>
-        <w:t>JOGO 2</w:t>
-      </w:r>
-      <w:r>
-        <w:t>: “</w:t>
-      </w:r>
-      <w:r>
-        <w:t>PALAVRA DO JOGADOR 2</w:t>
-      </w:r>
-      <w:r>
-        <w:t>”</w:t>
-      </w:r>
-    </w:p>
-    <w:p>
-      <w:r>
-        <w:tab/>
-        <w:t>JOGADOR 1</w:t>
-      </w:r>
-      <w:r>
-        <w:tab/>
-        <w:t>X PONTOS DO JOGO</w:t>
-      </w:r>
-    </w:p>
-    <w:p>
-      <w:r>
-        <w:tab/>
-        <w:t>JOGADOR 2</w:t>
-      </w:r>
-      <w:r>
-        <w:tab/>
-        <w:t>X PONTOS DO JOGO</w:t>
-      </w:r>
-    </w:p>
-    <w:p>
-      <w:r>
-        <w:tab/>
-        <w:t>JOGADOR 3</w:t>
-      </w:r>
-      <w:r>
-        <w:tab/>
-        <w:t>X PONTOS DO JOGO</w:t>
-      </w:r>
-    </w:p>
-    <w:p/>
-    <w:p>
-      <w:r>
-        <w:tab/>
-        <w:t>JOGO 3</w:t>
-      </w:r>
-      <w:r>
-        <w:t>: “</w:t>
-      </w:r>
-      <w:r>
-        <w:t>PALAVRA DO JOGADOR 3</w:t>
-      </w:r>
-      <w:r>
-        <w:t>”</w:t>
-      </w:r>
-    </w:p>
-    <w:p>
-      <w:r>
-        <w:tab/>
-        <w:t>JOGADOR 1</w:t>
-      </w:r>
-      <w:r>
-        <w:tab/>
-        <w:t>X PONTOS DO JOGO</w:t>
-      </w:r>
-    </w:p>
-    <w:p>
-      <w:r>
-        <w:tab/>
-        <w:t>JOGADOR 2</w:t>
-      </w:r>
-      <w:r>
-        <w:tab/>
-        <w:t>X PONTOS DO JOGO</w:t>
-      </w:r>
-    </w:p>
-    <w:p>
-      <w:r>
-        <w:tab/>
-        <w:t>JOGADOR 3</w:t>
-      </w:r>
-      <w:r>
-        <w:tab/>
-        <w:t>X PONTOS DO JOGO</w:t>
-      </w:r>
-    </w:p>
-    <w:p/>
-    <w:p>
-      <w:r>
-        <w:tab/>
-        <w:t>PLACAR FINAL:</w:t>
-      </w:r>
-    </w:p>
-    <w:p>
-      <w:r>
-        <w:tab/>
-        <w:t>JOGADOR 1</w:t>
-      </w:r>
-      <w:r>
-        <w:tab/>
-        <w:t>120 PONTOS TOTAIS</w:t>
-      </w:r>
-    </w:p>
-    <w:p>
-      <w:r>
-        <w:tab/>
-        <w:t>JOGADOR 2</w:t>
-      </w:r>
-      <w:r>
-        <w:tab/>
-        <w:t>150 PONTOS TOTAIS (VENCEDOR)</w:t>
-      </w:r>
-    </w:p>
-    <w:p>
-      <w:r>
-        <w:tab/>
-        <w:t>JOGADOR 3</w:t>
-      </w:r>
-      <w:r>
-        <w:tab/>
-        <w:t>90 PONTOS TOTAIS</w:t>
-      </w:r>
-    </w:p>
-    <w:p/>
-    <w:p>
-      <w:r>
+    <w:p>
+      <w:r>
+        <w:lastRenderedPageBreak/>
         <w:t xml:space="preserve">O placar global, quer será salvo na </w:t>
       </w:r>
       <w:r>
@@ -3261,32 +2956,6 @@
       <w:proofErr w:type="spellEnd"/>
       <w:r>
         <w:t xml:space="preserve"> e carregado toda vez que executado o jogo ficaria da seguinte forma:</w:t>
-      </w:r>
-    </w:p>
-    <w:p/>
-    <w:p>
-      <w:r>
-        <w:tab/>
-        <w:t>PLACAR GLOBAL</w:t>
-      </w:r>
-    </w:p>
-    <w:p>
-      <w:r>
-        <w:tab/>
-        <w:t>JOGADOR 2 150 PONTOS</w:t>
-      </w:r>
-    </w:p>
-    <w:p/>
-    <w:p>
-      <w:r>
-        <w:tab/>
-        <w:t>SUPER PALAVRAS</w:t>
-      </w:r>
-    </w:p>
-    <w:p>
-      <w:r>
-        <w:tab/>
-        <w:t>PALAVRA DO JOGADOR 3</w:t>
       </w:r>
     </w:p>
     <w:p/>
@@ -3420,22 +3089,243 @@
       </w:pPr>
       <w:bookmarkStart w:id="8" w:name="_Toc57058631"/>
       <w:r>
+        <w:lastRenderedPageBreak/>
         <w:t>REFERÊNCIAS</w:t>
       </w:r>
       <w:bookmarkEnd w:id="8"/>
     </w:p>
     <w:p>
       <w:pPr>
-        <w:ind w:firstLine="0"/>
-      </w:pPr>
-    </w:p>
-    <w:p>
-      <w:pPr>
-        <w:ind w:firstLine="0"/>
-      </w:pPr>
-    </w:p>
-    <w:p>
-      <w:pPr>
+        <w:spacing w:line="240" w:lineRule="auto"/>
+        <w:ind w:firstLine="0"/>
+      </w:pPr>
+    </w:p>
+    <w:p>
+      <w:pPr>
+        <w:spacing w:line="240" w:lineRule="auto"/>
+        <w:ind w:firstLine="0"/>
+      </w:pPr>
+    </w:p>
+    <w:p>
+      <w:pPr>
+        <w:spacing w:line="240" w:lineRule="auto"/>
+        <w:ind w:firstLine="0"/>
+      </w:pPr>
+      <w:r>
+        <w:t>Associação Brasileira de Normas Técnicas - ABNT.</w:t>
+      </w:r>
+      <w:r>
+        <w:t xml:space="preserve"> </w:t>
+      </w:r>
+      <w:r>
+        <w:rPr>
+          <w:b/>
+          <w:bCs/>
+        </w:rPr>
+        <w:t xml:space="preserve">NBR 15287 – Informação e documentação – </w:t>
+      </w:r>
+      <w:r>
+        <w:rPr>
+          <w:b/>
+          <w:bCs/>
+        </w:rPr>
+        <w:t xml:space="preserve">Trabalhos acadêmicos </w:t>
+      </w:r>
+      <w:r>
+        <w:rPr>
+          <w:b/>
+          <w:bCs/>
+        </w:rPr>
+        <w:t>–</w:t>
+      </w:r>
+      <w:r>
+        <w:rPr>
+          <w:b/>
+          <w:bCs/>
+        </w:rPr>
+        <w:t xml:space="preserve"> </w:t>
+      </w:r>
+      <w:r>
+        <w:rPr>
+          <w:b/>
+          <w:bCs/>
+        </w:rPr>
+        <w:t>Apresentação</w:t>
+      </w:r>
+      <w:r>
+        <w:t>. Rio de Janeiro: ABNT, 201</w:t>
+      </w:r>
+      <w:r>
+        <w:t>1 (errata 2012)</w:t>
+      </w:r>
+      <w:r>
+        <w:t>.</w:t>
+      </w:r>
+    </w:p>
+    <w:p>
+      <w:pPr>
+        <w:spacing w:line="240" w:lineRule="auto"/>
+        <w:ind w:firstLine="0"/>
+      </w:pPr>
+    </w:p>
+    <w:p>
+      <w:pPr>
+        <w:spacing w:line="240" w:lineRule="auto"/>
+        <w:ind w:firstLine="0"/>
+      </w:pPr>
+    </w:p>
+    <w:p>
+      <w:pPr>
+        <w:spacing w:line="240" w:lineRule="auto"/>
+        <w:ind w:firstLine="0"/>
+      </w:pPr>
+      <w:r>
+        <w:t>DAMAS</w:t>
+      </w:r>
+      <w:r>
+        <w:t>, Luís</w:t>
+      </w:r>
+      <w:r>
+        <w:t>.</w:t>
+      </w:r>
+      <w:r>
+        <w:t xml:space="preserve"> </w:t>
+      </w:r>
+      <w:r>
+        <w:rPr>
+          <w:b/>
+          <w:bCs/>
+        </w:rPr>
+        <w:t>Linguagem C</w:t>
+      </w:r>
+      <w:r>
+        <w:t xml:space="preserve"> (</w:t>
+      </w:r>
+      <w:r>
+        <w:t>trad</w:t>
+      </w:r>
+      <w:r>
+        <w:t>.</w:t>
+      </w:r>
+      <w:r>
+        <w:t xml:space="preserve"> </w:t>
+      </w:r>
+      <w:r>
+        <w:t>RIBEIRO</w:t>
+      </w:r>
+      <w:r>
+        <w:t>, João et al).</w:t>
+      </w:r>
+      <w:r>
+        <w:t xml:space="preserve"> </w:t>
+      </w:r>
+      <w:r>
+        <w:t>10.ed. Rio de Janeiro: LTC, 2016.</w:t>
+      </w:r>
+    </w:p>
+    <w:p>
+      <w:pPr>
+        <w:spacing w:line="240" w:lineRule="auto"/>
+        <w:ind w:firstLine="0"/>
+      </w:pPr>
+    </w:p>
+    <w:p>
+      <w:pPr>
+        <w:spacing w:line="240" w:lineRule="auto"/>
+        <w:ind w:firstLine="0"/>
+      </w:pPr>
+    </w:p>
+    <w:p>
+      <w:pPr>
+        <w:spacing w:line="240" w:lineRule="auto"/>
+        <w:ind w:firstLine="0"/>
+      </w:pPr>
+      <w:r>
+        <w:t xml:space="preserve">DEITEL, P. J. </w:t>
+      </w:r>
+      <w:r>
+        <w:rPr>
+          <w:b/>
+          <w:bCs/>
+        </w:rPr>
+        <w:t>C: como programar</w:t>
+      </w:r>
+      <w:r>
+        <w:t xml:space="preserve"> (trad. VIEIRA, Daniel)</w:t>
+      </w:r>
+      <w:r>
+        <w:t>. 6.ed. São Paulo: Pearson Prentice Hall, 201.</w:t>
+      </w:r>
+    </w:p>
+    <w:p>
+      <w:pPr>
+        <w:spacing w:line="240" w:lineRule="auto"/>
+        <w:ind w:firstLine="0"/>
+      </w:pPr>
+    </w:p>
+    <w:p>
+      <w:pPr>
+        <w:spacing w:line="240" w:lineRule="auto"/>
+        <w:ind w:firstLine="0"/>
+      </w:pPr>
+    </w:p>
+    <w:p>
+      <w:pPr>
+        <w:spacing w:line="240" w:lineRule="auto"/>
+        <w:ind w:firstLine="0"/>
+      </w:pPr>
+      <w:r>
+        <w:rPr>
+          <w:b/>
+          <w:bCs/>
+        </w:rPr>
+        <w:t xml:space="preserve">Standard C/C++ </w:t>
+      </w:r>
+      <w:proofErr w:type="spellStart"/>
+      <w:r>
+        <w:rPr>
+          <w:b/>
+          <w:bCs/>
+        </w:rPr>
+        <w:t>reference</w:t>
+      </w:r>
+      <w:proofErr w:type="spellEnd"/>
+      <w:r>
+        <w:t xml:space="preserve">. </w:t>
+      </w:r>
+      <w:r>
+        <w:t>Disponível em &lt;</w:t>
+      </w:r>
+      <w:r>
+        <w:t>http://www.cplusplus.com/</w:t>
+      </w:r>
+      <w:proofErr w:type="spellStart"/>
+      <w:r>
+        <w:t>reference</w:t>
+      </w:r>
+      <w:proofErr w:type="spellEnd"/>
+      <w:r>
+        <w:t>/</w:t>
+      </w:r>
+      <w:r>
+        <w:t>&gt;. Acesso em 23 de novembro de 2020.</w:t>
+      </w:r>
+    </w:p>
+    <w:p>
+      <w:pPr>
+        <w:spacing w:line="240" w:lineRule="auto"/>
+        <w:ind w:firstLine="0"/>
+      </w:pPr>
+    </w:p>
+    <w:p>
+      <w:pPr>
+        <w:spacing w:line="240" w:lineRule="auto"/>
+        <w:ind w:firstLine="0"/>
+      </w:pPr>
+    </w:p>
+    <w:p>
+      <w:pPr>
+        <w:spacing w:line="240" w:lineRule="auto"/>
         <w:ind w:firstLine="0"/>
       </w:pPr>
     </w:p>
@@ -3461,9 +3351,16 @@
       </w:pPr>
       <w:bookmarkStart w:id="9" w:name="_Toc57058632"/>
       <w:r>
+        <w:lastRenderedPageBreak/>
         <w:t>APÊNDICE A – Código fonte</w:t>
       </w:r>
       <w:bookmarkEnd w:id="9"/>
+    </w:p>
+    <w:p/>
+    <w:p>
+      <w:r>
+        <w:t xml:space="preserve">     /@@@@@   ,@@&amp;@#@@&amp;     @@@@@@@@     @@@ @@@          @@&amp;&amp;@@@@@   @@      @@.       @@         @@@@@@@@    @@@   @@@    @@@@@@@@@  @@@     /@@</w:t>
+      </w:r>
     </w:p>
     <w:p/>
     <w:sectPr>
@@ -3538,6 +3435,7 @@
         <w:docPartUnique/>
       </w:docPartObj>
     </w:sdtPr>
+    <w:sdtEndPr/>
     <w:sdtContent>
       <w:p>
         <w:pPr>
@@ -4956,6 +4854,18 @@
       <w:lang w:eastAsia="pt-BR"/>
     </w:rPr>
   </w:style>
+  <w:style w:type="character" w:styleId="MenoPendente">
+    <w:name w:val="Unresolved Mention"/>
+    <w:basedOn w:val="Fontepargpadro"/>
+    <w:uiPriority w:val="99"/>
+    <w:semiHidden/>
+    <w:unhideWhenUsed/>
+    <w:rsid w:val="00712A31"/>
+    <w:rPr>
+      <w:color w:val="605E5C"/>
+      <w:shd w:val="clear" w:color="auto" w:fill="E1DFDD"/>
+    </w:rPr>
+  </w:style>
 </w:styles>
 </file>
 
